--- a/Capstone Proposal/conference-template (1).docx
+++ b/Capstone Proposal/conference-template (1).docx
@@ -1,6 +1,6 @@
 
 <file path=word/document.xml><?xml version="1.0" encoding="utf-8"?>
-<w:document xmlns:cx="http://schemas.microsoft.com/office/drawing/2014/chartex" xmlns:cx1="http://schemas.microsoft.com/office/drawing/2015/9/8/chartex" xmlns:cx2="http://schemas.microsoft.com/office/drawing/2015/10/21/chartex" xmlns:cx3="http://schemas.microsoft.com/office/drawing/2016/5/9/chartex" xmlns:cx4="http://schemas.microsoft.com/office/drawing/2016/5/10/chartex" xmlns:cx5="http://schemas.microsoft.com/office/drawing/2016/5/11/chartex" xmlns:cx6="http://schemas.microsoft.com/office/drawing/2016/5/12/chartex" xmlns:cx7="http://schemas.microsoft.com/office/drawing/2016/5/13/chartex" xmlns:cx8="http://schemas.microsoft.com/office/drawing/2016/5/14/chartex" xmlns:mc="http://schemas.openxmlformats.org/markup-compatibility/2006" xmlns:aink="http://schemas.microsoft.com/office/drawing/2016/ink" xmlns:am3d="http://schemas.microsoft.com/office/drawing/2017/model3d" xmlns:o="urn:schemas-microsoft-com:office:office" xmlns:r="http://purl.oclc.org/ooxml/officeDocument/relationships" xmlns:m="http://purl.oclc.org/ooxml/officeDocument/math" xmlns:v="urn:schemas-microsoft-com:vml" xmlns:wp14="http://schemas.microsoft.com/office/word/2010/wordprocessingDrawing" xmlns:wp="http://purl.oclc.org/ooxml/drawingml/wordprocessingDrawing" xmlns:w10="urn:schemas-microsoft-com:office:word" xmlns:w="http://purl.oclc.org/ooxml/wordprocessingml/main" xmlns:w14="http://schemas.microsoft.com/office/word/2010/wordml" xmlns:w15="http://schemas.microsoft.com/office/word/2012/wordml" xmlns:w16cex="http://schemas.microsoft.com/office/word/2018/wordml/cex" xmlns:w16cid="http://schemas.microsoft.com/office/word/2016/wordml/cid" xmlns:w16="http://schemas.microsoft.com/office/word/2018/wordml" xmlns:w16sdtdh="http://schemas.microsoft.com/office/word/2020/wordml/sdtdatahash" xmlns:w16se="http://schemas.microsoft.com/office/word/2015/wordml/symex" xmlns:wpi="http://schemas.microsoft.com/office/word/2010/wordprocessingInk" xmlns:wne="http://schemas.microsoft.com/office/word/2006/wordml" mc:Ignorable="w14 w15 w16se w16cid w16 w16cex w16sdtdh wne wp14" w:conformance="strict">
+<w:document xmlns:cx="http://schemas.microsoft.com/office/drawing/2014/chartex" xmlns:cx1="http://schemas.microsoft.com/office/drawing/2015/9/8/chartex" xmlns:cx2="http://schemas.microsoft.com/office/drawing/2015/10/21/chartex" xmlns:cx3="http://schemas.microsoft.com/office/drawing/2016/5/9/chartex" xmlns:cx4="http://schemas.microsoft.com/office/drawing/2016/5/10/chartex" xmlns:cx5="http://schemas.microsoft.com/office/drawing/2016/5/11/chartex" xmlns:cx6="http://schemas.microsoft.com/office/drawing/2016/5/12/chartex" xmlns:cx7="http://schemas.microsoft.com/office/drawing/2016/5/13/chartex" xmlns:cx8="http://schemas.microsoft.com/office/drawing/2016/5/14/chartex" xmlns:mc="http://schemas.openxmlformats.org/markup-compatibility/2006" xmlns:aink="http://schemas.microsoft.com/office/drawing/2016/ink" xmlns:am3d="http://schemas.microsoft.com/office/drawing/2017/model3d" xmlns:o="urn:schemas-microsoft-com:office:office" xmlns:oel="http://schemas.microsoft.com/office/2019/extlst" xmlns:r="http://purl.oclc.org/ooxml/officeDocument/relationships" xmlns:m="http://purl.oclc.org/ooxml/officeDocument/math" xmlns:v="urn:schemas-microsoft-com:vml" xmlns:wp14="http://schemas.microsoft.com/office/word/2010/wordprocessingDrawing" xmlns:wp="http://purl.oclc.org/ooxml/drawingml/wordprocessingDrawing" xmlns:w10="urn:schemas-microsoft-com:office:word" xmlns:w="http://purl.oclc.org/ooxml/wordprocessingml/main" xmlns:w14="http://schemas.microsoft.com/office/word/2010/wordml" xmlns:w15="http://schemas.microsoft.com/office/word/2012/wordml" xmlns:w16cex="http://schemas.microsoft.com/office/word/2018/wordml/cex" xmlns:w16cid="http://schemas.microsoft.com/office/word/2016/wordml/cid" xmlns:w16="http://schemas.microsoft.com/office/word/2018/wordml" xmlns:w16sdtdh="http://schemas.microsoft.com/office/word/2020/wordml/sdtdatahash" xmlns:w16se="http://schemas.microsoft.com/office/word/2015/wordml/symex" xmlns:wpi="http://schemas.microsoft.com/office/word/2010/wordprocessingInk" xmlns:wne="http://schemas.microsoft.com/office/word/2006/wordml" mc:Ignorable="w14 w15 w16se w16cid w16 w16cex w16sdtdh wne wp14" w:conformance="strict">
   <w:body>
     <w:p>
       <w:pPr>
@@ -619,7 +619,21 @@
         <w:rPr>
           <w:lang w:val="en-US"/>
         </w:rPr>
-        <w:t>A platform will lift to the desired device and vend it to the student.</w:t>
+        <w:t xml:space="preserve">A platform will lift to the desired device and </w:t>
+      </w:r>
+      <w:proofErr w:type="spellStart"/>
+      <w:r>
+        <w:rPr>
+          <w:lang w:val="en-US"/>
+        </w:rPr>
+        <w:t>vend</w:t>
+      </w:r>
+      <w:proofErr w:type="spellEnd"/>
+      <w:r>
+        <w:rPr>
+          <w:lang w:val="en-US"/>
+        </w:rPr>
+        <w:t xml:space="preserve"> it to the student.</w:t>
       </w:r>
     </w:p>
     <w:p>
@@ -689,13 +703,41 @@
         <w:rPr>
           <w:lang w:val="en-US"/>
         </w:rPr>
-        <w:t xml:space="preserve"> functionality. The machine will also be fitted with a method of communication in order for the associates to pull student information from it. </w:t>
-      </w:r>
-      <w:r>
-        <w:rPr>
-          <w:lang w:val="en-US"/>
-        </w:rPr>
-        <w:t>Security will be implemented in order to prevent boards from being stolen and to protect the database.</w:t>
+        <w:t xml:space="preserve"> functionality. The machine will also be fitted with a method of communication </w:t>
+      </w:r>
+      <w:proofErr w:type="gramStart"/>
+      <w:r>
+        <w:rPr>
+          <w:lang w:val="en-US"/>
+        </w:rPr>
+        <w:t>in order for</w:t>
+      </w:r>
+      <w:proofErr w:type="gramEnd"/>
+      <w:r>
+        <w:rPr>
+          <w:lang w:val="en-US"/>
+        </w:rPr>
+        <w:t xml:space="preserve"> the associates to pull student information from it. </w:t>
+      </w:r>
+      <w:r>
+        <w:rPr>
+          <w:lang w:val="en-US"/>
+        </w:rPr>
+        <w:t xml:space="preserve">Security will be implemented </w:t>
+      </w:r>
+      <w:proofErr w:type="gramStart"/>
+      <w:r>
+        <w:rPr>
+          <w:lang w:val="en-US"/>
+        </w:rPr>
+        <w:t>in order to</w:t>
+      </w:r>
+      <w:proofErr w:type="gramEnd"/>
+      <w:r>
+        <w:rPr>
+          <w:lang w:val="en-US"/>
+        </w:rPr>
+        <w:t xml:space="preserve"> prevent boards from being stolen and to protect the database.</w:t>
       </w:r>
     </w:p>
     <w:p>
@@ -956,7 +998,21 @@
         <w:rPr>
           <w:lang w:val="en-US"/>
         </w:rPr>
-        <w:t xml:space="preserve">product without a charge. Our team of engineers is in charge of the design of electrical and computer systems, and the mechanical team is in charge of the actual machine. Our part of the project cannot be bought and requires design. </w:t>
+        <w:t xml:space="preserve">product without a charge. Our team of engineers </w:t>
+      </w:r>
+      <w:proofErr w:type="gramStart"/>
+      <w:r>
+        <w:rPr>
+          <w:lang w:val="en-US"/>
+        </w:rPr>
+        <w:t>is in charge of</w:t>
+      </w:r>
+      <w:proofErr w:type="gramEnd"/>
+      <w:r>
+        <w:rPr>
+          <w:lang w:val="en-US"/>
+        </w:rPr>
+        <w:t xml:space="preserve"> the design of electrical and computer systems, and the mechanical team is in charge of the actual machine. Our part of the project cannot be bought and requires design. </w:t>
       </w:r>
     </w:p>
     <w:p>
@@ -983,7 +1039,21 @@
         <w:rPr>
           <w:lang w:val="en-US"/>
         </w:rPr>
-        <w:t xml:space="preserve"> In order for the machine to accomplish its given task, a power system, microcontroller, sensors, </w:t>
+        <w:t xml:space="preserve"> </w:t>
+      </w:r>
+      <w:proofErr w:type="gramStart"/>
+      <w:r>
+        <w:rPr>
+          <w:lang w:val="en-US"/>
+        </w:rPr>
+        <w:t>In order for</w:t>
+      </w:r>
+      <w:proofErr w:type="gramEnd"/>
+      <w:r>
+        <w:rPr>
+          <w:lang w:val="en-US"/>
+        </w:rPr>
+        <w:t xml:space="preserve"> the machine to accomplish its given task, a power system, microcontroller, sensors, </w:t>
       </w:r>
       <w:r>
         <w:rPr>
@@ -1295,7 +1365,21 @@
         <w:rPr>
           <w:lang w:val="en-US"/>
         </w:rPr>
-        <w:t xml:space="preserve"> according to the customer. In order to know what device is checked out, it must also know which board number is taken, which the student must enter after getting the device. An interface is required on the machine for the student to enter board numbers into the database as well after vending. </w:t>
+        <w:t xml:space="preserve"> according to the customer. </w:t>
+      </w:r>
+      <w:proofErr w:type="gramStart"/>
+      <w:r>
+        <w:rPr>
+          <w:lang w:val="en-US"/>
+        </w:rPr>
+        <w:t>In order to</w:t>
+      </w:r>
+      <w:proofErr w:type="gramEnd"/>
+      <w:r>
+        <w:rPr>
+          <w:lang w:val="en-US"/>
+        </w:rPr>
+        <w:t xml:space="preserve"> know what device is checked out, it must also know which board number is taken, which the student must enter after getting the device. An interface is required on the machine for the student to enter board numbers into the database as well after vending. </w:t>
       </w:r>
     </w:p>
     <w:p>
@@ -1309,7 +1393,21 @@
         <w:rPr>
           <w:lang w:val="en-US"/>
         </w:rPr>
-        <w:t xml:space="preserve">The machine requires a fault option if power is lost, and must remember what was entered before power loss. Security must also be applied to avoid </w:t>
+        <w:t xml:space="preserve">The machine requires a fault option if power is </w:t>
+      </w:r>
+      <w:proofErr w:type="gramStart"/>
+      <w:r>
+        <w:rPr>
+          <w:lang w:val="en-US"/>
+        </w:rPr>
+        <w:t>lost, and</w:t>
+      </w:r>
+      <w:proofErr w:type="gramEnd"/>
+      <w:r>
+        <w:rPr>
+          <w:lang w:val="en-US"/>
+        </w:rPr>
+        <w:t xml:space="preserve"> must remember what was entered before power loss. Security must also be applied to avoid </w:t>
       </w:r>
       <w:r>
         <w:rPr>
@@ -1343,13 +1441,41 @@
         <w:rPr>
           <w:lang w:val="en-US"/>
         </w:rPr>
-        <w:t xml:space="preserve">constraints in order to be properly designed for the ECE office. </w:t>
-      </w:r>
-      <w:r>
-        <w:rPr>
-          <w:lang w:val="en-US"/>
-        </w:rPr>
-        <w:t xml:space="preserve">The machine will be plugged into the wall, and must, therefore, follow the national electric code in order to be allowed to be used. The national electric code of the United States is the NFPA 70, which is the benchmark for the safe design and installation of electric devices [6]. </w:t>
+        <w:t xml:space="preserve">constraints </w:t>
+      </w:r>
+      <w:proofErr w:type="gramStart"/>
+      <w:r>
+        <w:rPr>
+          <w:lang w:val="en-US"/>
+        </w:rPr>
+        <w:t>in order to</w:t>
+      </w:r>
+      <w:proofErr w:type="gramEnd"/>
+      <w:r>
+        <w:rPr>
+          <w:lang w:val="en-US"/>
+        </w:rPr>
+        <w:t xml:space="preserve"> be properly designed for the ECE office. </w:t>
+      </w:r>
+      <w:r>
+        <w:rPr>
+          <w:lang w:val="en-US"/>
+        </w:rPr>
+        <w:t xml:space="preserve">The machine will be plugged into the wall, and must, therefore, follow the national electric code </w:t>
+      </w:r>
+      <w:proofErr w:type="gramStart"/>
+      <w:r>
+        <w:rPr>
+          <w:lang w:val="en-US"/>
+        </w:rPr>
+        <w:t>in order to</w:t>
+      </w:r>
+      <w:proofErr w:type="gramEnd"/>
+      <w:r>
+        <w:rPr>
+          <w:lang w:val="en-US"/>
+        </w:rPr>
+        <w:t xml:space="preserve"> be allowed to be used. The national electric code of the United States is the NFPA 70, which is the benchmark for the safe design and installation of electric devices [6]. </w:t>
       </w:r>
     </w:p>
     <w:p>
@@ -1369,7 +1495,21 @@
         <w:rPr>
           <w:lang w:val="en-US"/>
         </w:rPr>
-        <w:t>2.4 GHz frequency in order to avoid conflict with wireless networks</w:t>
+        <w:t xml:space="preserve">2.4 GHz frequency </w:t>
+      </w:r>
+      <w:proofErr w:type="gramStart"/>
+      <w:r>
+        <w:rPr>
+          <w:lang w:val="en-US"/>
+        </w:rPr>
+        <w:t>in order to</w:t>
+      </w:r>
+      <w:proofErr w:type="gramEnd"/>
+      <w:r>
+        <w:rPr>
+          <w:lang w:val="en-US"/>
+        </w:rPr>
+        <w:t xml:space="preserve"> avoid conflict with wireless networks</w:t>
       </w:r>
       <w:r>
         <w:rPr>
@@ -1395,7 +1535,21 @@
         <w:rPr>
           <w:lang w:val="en-US"/>
         </w:rPr>
-        <w:t xml:space="preserve">to student data privacy regulations from the school and apply measures to the machine in order to prevent any name or ID leaks. </w:t>
+        <w:t xml:space="preserve">to student data privacy regulations from the school and apply measures to the machine </w:t>
+      </w:r>
+      <w:proofErr w:type="gramStart"/>
+      <w:r>
+        <w:rPr>
+          <w:lang w:val="en-US"/>
+        </w:rPr>
+        <w:t>in order to</w:t>
+      </w:r>
+      <w:proofErr w:type="gramEnd"/>
+      <w:r>
+        <w:rPr>
+          <w:lang w:val="en-US"/>
+        </w:rPr>
+        <w:t xml:space="preserve"> prevent any name or ID leaks. </w:t>
       </w:r>
     </w:p>
     <w:p>
@@ -1565,11 +1719,19 @@
         </w:rPr>
         <w:t xml:space="preserve"> These regulations are just the surface of the NFPA 70 standard. Our team must familiarize ourselves with this standard, above all, </w:t>
       </w:r>
-      <w:r>
-        <w:rPr>
-          <w:lang w:val="en-US"/>
-        </w:rPr>
-        <w:t>in order to successfully implement our vending machine.</w:t>
+      <w:proofErr w:type="gramStart"/>
+      <w:r>
+        <w:rPr>
+          <w:lang w:val="en-US"/>
+        </w:rPr>
+        <w:t>in order to</w:t>
+      </w:r>
+      <w:proofErr w:type="gramEnd"/>
+      <w:r>
+        <w:rPr>
+          <w:lang w:val="en-US"/>
+        </w:rPr>
+        <w:t xml:space="preserve"> successfully implement our vending machine.</w:t>
       </w:r>
     </w:p>
     <w:p>
@@ -1583,7 +1745,21 @@
         <w:rPr>
           <w:lang w:val="en-US"/>
         </w:rPr>
-        <w:t xml:space="preserve">Another standard similar to the NFPA 70 that we must comply </w:t>
+        <w:t xml:space="preserve">Another standard </w:t>
+      </w:r>
+      <w:proofErr w:type="gramStart"/>
+      <w:r>
+        <w:rPr>
+          <w:lang w:val="en-US"/>
+        </w:rPr>
+        <w:t>similar to</w:t>
+      </w:r>
+      <w:proofErr w:type="gramEnd"/>
+      <w:r>
+        <w:rPr>
+          <w:lang w:val="en-US"/>
+        </w:rPr>
+        <w:t xml:space="preserve"> the NFPA 70 that we must comply </w:t>
       </w:r>
       <w:r>
         <w:rPr>
@@ -1601,7 +1777,21 @@
         <w:rPr>
           <w:lang w:val="en-US"/>
         </w:rPr>
-        <w:t xml:space="preserve">. This code is similar to the NFPA 70, in that it involves standards related to </w:t>
+        <w:t xml:space="preserve">. This code is </w:t>
+      </w:r>
+      <w:proofErr w:type="gramStart"/>
+      <w:r>
+        <w:rPr>
+          <w:lang w:val="en-US"/>
+        </w:rPr>
+        <w:t>similar to</w:t>
+      </w:r>
+      <w:proofErr w:type="gramEnd"/>
+      <w:r>
+        <w:rPr>
+          <w:lang w:val="en-US"/>
+        </w:rPr>
+        <w:t xml:space="preserve"> the NFPA 70, in that it involves standards related to </w:t>
       </w:r>
       <w:r>
         <w:rPr>
@@ -1706,7 +1896,21 @@
         <w:rPr>
           <w:lang w:val="en-US"/>
         </w:rPr>
-        <w:t xml:space="preserve"> any electrical and computer engineer must comply with in order to </w:t>
+        <w:t xml:space="preserve"> any electrical and computer engineer must comply with </w:t>
+      </w:r>
+      <w:proofErr w:type="gramStart"/>
+      <w:r>
+        <w:rPr>
+          <w:lang w:val="en-US"/>
+        </w:rPr>
+        <w:t>in order to</w:t>
+      </w:r>
+      <w:proofErr w:type="gramEnd"/>
+      <w:r>
+        <w:rPr>
+          <w:lang w:val="en-US"/>
+        </w:rPr>
+        <w:t xml:space="preserve"> </w:t>
       </w:r>
       <w:r>
         <w:rPr>
@@ -1770,7 +1974,21 @@
         <w:rPr>
           <w:lang w:val="en-US"/>
         </w:rPr>
-        <w:t xml:space="preserve"> to our problem because of its convenience. A smart vending machine implements a touchscreen and digital transactions in order to become a more service-oriented machine [11]. This would help solve the issue of </w:t>
+        <w:t xml:space="preserve"> to our problem because of its convenience. A smart vending machine implements a touchscreen and digital transactions </w:t>
+      </w:r>
+      <w:proofErr w:type="gramStart"/>
+      <w:r>
+        <w:rPr>
+          <w:lang w:val="en-US"/>
+        </w:rPr>
+        <w:t>in order to</w:t>
+      </w:r>
+      <w:proofErr w:type="gramEnd"/>
+      <w:r>
+        <w:rPr>
+          <w:lang w:val="en-US"/>
+        </w:rPr>
+        <w:t xml:space="preserve"> become a more service-oriented machine [11]. This would help solve the issue of </w:t>
       </w:r>
       <w:r>
         <w:rPr>
@@ -1892,7 +2110,21 @@
         <w:rPr>
           <w:lang w:val="en-US"/>
         </w:rPr>
-        <w:t>restart when there is a power outage. No lone vending machine that is available now can fill all of these specifications, and that is why our project is important to the ECE Department.</w:t>
+        <w:t xml:space="preserve">restart when there is a power outage. No lone vending machine that is available now can fill </w:t>
+      </w:r>
+      <w:proofErr w:type="gramStart"/>
+      <w:r>
+        <w:rPr>
+          <w:lang w:val="en-US"/>
+        </w:rPr>
+        <w:t>all of</w:t>
+      </w:r>
+      <w:proofErr w:type="gramEnd"/>
+      <w:r>
+        <w:rPr>
+          <w:lang w:val="en-US"/>
+        </w:rPr>
+        <w:t xml:space="preserve"> these specifications, and that is why our project is important to the ECE Department.</w:t>
       </w:r>
     </w:p>
     <w:p>
@@ -2094,40 +2326,58 @@
           <w:iCs/>
           <w:lang w:val="en-US"/>
         </w:rPr>
-        <w:t xml:space="preserve">This is sort of dependent on how we decide to communicate with the ECE office. If the communication is through Bluetooth or Wi-Fi, someone using a program such as WireShark could access the data that is being transmitted. This is a very big issue because the students’ information needs to be held private and secure. One way we can take a countermeasure is by using Ethernet to communicate instead of </w:t>
-      </w:r>
+        <w:t xml:space="preserve">This is sort of dependent on how we decide to communicate with the ECE office. If the communication is through Bluetooth or Wi-Fi, someone using a program such as </w:t>
+      </w:r>
+      <w:proofErr w:type="spellStart"/>
       <w:r>
         <w:rPr>
           <w:bCs/>
           <w:iCs/>
           <w:lang w:val="en-US"/>
         </w:rPr>
-        <w:t>Bluetooth or Wi-Fi. It is significantly harder to access data being transmitted if it is through a wired connection such as Ethernet.</w:t>
-      </w:r>
-    </w:p>
-    <w:p>
-      <w:pPr>
-        <w:pStyle w:val="BodyText"/>
+        <w:t>WireShark</w:t>
+      </w:r>
+      <w:proofErr w:type="spellEnd"/>
+      <w:r>
         <w:rPr>
           <w:bCs/>
           <w:iCs/>
           <w:lang w:val="en-US"/>
         </w:rPr>
-      </w:pPr>
+        <w:t xml:space="preserve"> could access the data that is being transmitted. This is a very big issue because the students’ information needs to be held private and secure. One way we can take a countermeasure is by using Ethernet to communicate instead of </w:t>
+      </w:r>
       <w:r>
         <w:rPr>
           <w:bCs/>
           <w:iCs/>
           <w:lang w:val="en-US"/>
         </w:rPr>
-        <w:t>A final critical unknown that could occur is a surge. Not nece</w:t>
-      </w:r>
-      <w:r>
+        <w:t>Bluetooth or Wi-Fi. It is significantly harder to access data being transmitted if it is through a wired connection such as Ethernet.</w:t>
+      </w:r>
+    </w:p>
+    <w:p>
+      <w:pPr>
+        <w:pStyle w:val="BodyText"/>
         <w:rPr>
           <w:bCs/>
           <w:iCs/>
           <w:lang w:val="en-US"/>
         </w:rPr>
+      </w:pPr>
+      <w:r>
+        <w:rPr>
+          <w:bCs/>
+          <w:iCs/>
+          <w:lang w:val="en-US"/>
+        </w:rPr>
+        <w:t>A final critical unknown that could occur is a surge. Not nece</w:t>
+      </w:r>
+      <w:r>
+        <w:rPr>
+          <w:bCs/>
+          <w:iCs/>
+          <w:lang w:val="en-US"/>
+        </w:rPr>
         <w:t>ssarily a power outage, but a current overload in the power system. This could cause a short in the vending machine circuit and ruin its functionality. A countermeasure to this could be a surge protection circuit added onto our AC power intake. Though it may not fully prevent damage from a surge, it can help mitigate the damages.</w:t>
       </w:r>
     </w:p>
@@ -2136,33 +2386,57 @@
         <w:pStyle w:val="Heading2"/>
       </w:pPr>
       <w:r>
-        <w:t>Identify</w:t>
-      </w:r>
-      <w:r>
-        <w:t xml:space="preserve"> the Headings</w:t>
-      </w:r>
-    </w:p>
-    <w:p>
-      <w:pPr>
-        <w:pStyle w:val="BodyText"/>
-      </w:pPr>
-      <w:r>
-        <w:t>Headings, or heads, are organizational devices that guide the reader through your paper. There are two types: component heads and text heads.</w:t>
-      </w:r>
-    </w:p>
-    <w:p>
-      <w:pPr>
-        <w:pStyle w:val="BodyText"/>
-        <w:ind w:firstLine="0pt"/>
-      </w:pPr>
-    </w:p>
-    <w:p>
-      <w:pPr>
-        <w:pStyle w:val="BodyText"/>
-      </w:pPr>
+        <w:t>Mesurements of Success</w:t>
+      </w:r>
+    </w:p>
+    <w:p>
+      <w:pPr>
+        <w:ind w:firstLine="14.40pt"/>
+        <w:jc w:val="both"/>
+      </w:pPr>
+      <w:r>
+        <w:t xml:space="preserve">To properly observe and measure the progress of this project, there are methods of validation placed along the track. These will not only better show the progress achieved over time, but they are also a good way to plan out and </w:t>
+      </w:r>
       <w:r>
         <w:lastRenderedPageBreak/>
-        <w:t>Component heads identify the different components of your paper and are not topically subordinate to each other. Examples include Acknowledgments and References and, for these, the correct style to use is “Heading 5”. Use “figure caption” for your Figure captions, and “table head” for your table title. Run-in heads, such as “Abstract”, will require you to apply a style (in this case, italic) in addition to the style provided by the drop down menu to differentiate the head from the text.</w:t>
+        <w:t>strategize our next moves. Working with these constraints and problem solving the unknowns to mark success.</w:t>
+      </w:r>
+    </w:p>
+    <w:p>
+      <w:pPr>
+        <w:ind w:firstLine="14.40pt"/>
+        <w:jc w:val="both"/>
+      </w:pPr>
+      <w:r>
+        <w:tab/>
+        <w:t>In its ideal form, the system would be able to process the user’s inputs and dispense the requested device post-haste. To achieve this, specific requirements are needed for the processing power of our main controller and the potential speed of the lift and belt motors. There is also the need to consider what a reasonably safe speed for the mechanical components, and proper power that needs to be supplied. Efficiency, while a top priority, will not take president over safety.</w:t>
+      </w:r>
+    </w:p>
+    <w:p>
+      <w:pPr>
+        <w:ind w:firstLine="14.40pt"/>
+        <w:jc w:val="both"/>
+      </w:pPr>
+      <w:r>
+        <w:t>Since this device will mainly be utilize by consumers, the system must have an intuitive system. to be intuitive. To measure the success periodical user tests will assess the ease of use and examine any complications or bugs. These tests will be performed by both the future operators and potential customers.</w:t>
+      </w:r>
+    </w:p>
+    <w:p>
+      <w:pPr>
+        <w:ind w:firstLine="14.40pt"/>
+        <w:jc w:val="both"/>
+        <w:rPr>
+          <w:color w:val="FF0000"/>
+        </w:rPr>
+      </w:pPr>
+      <w:r>
+        <w:tab/>
+      </w:r>
+      <w:r>
+        <w:rPr>
+          <w:color w:val="FF0000"/>
+        </w:rPr>
+        <w:t>Another way to measure success will be to progression of the microcomputer and its data storage and transfer capabilities. As well as it's practicality for both students and operators. There will also be testing for the security of the data stored, using "unorthodox" methods to check the difficulty of breaching the system.</w:t>
       </w:r>
     </w:p>
     <w:p>
@@ -2582,6 +2856,7 @@
       <w:r>
         <w:t>”. Avoid the stilted expression “</w:t>
       </w:r>
+      <w:proofErr w:type="spellStart"/>
       <w:r>
         <w:rPr>
           <w:lang w:val="en-US"/>
@@ -2589,7 +2864,11 @@
         <w:t>o</w:t>
       </w:r>
       <w:r>
-        <w:t xml:space="preserve">ne of us (R. B. G.) thanks </w:t>
+        <w:t>ne</w:t>
+      </w:r>
+      <w:proofErr w:type="spellEnd"/>
+      <w:r>
+        <w:t xml:space="preserve"> of us (R. B. G.) thanks </w:t>
       </w:r>
       <w:r>
         <w:t>...</w:t>
@@ -2932,21 +3211,7 @@
           <w:szCs w:val="20"/>
           <w:lang w:val="x-none" w:eastAsia="x-none"/>
         </w:rPr>
-        <w:t xml:space="preserve"> submission to the conference. Failure to remove template text from </w:t>
-      </w:r>
-      <w:r>
-        <w:rPr>
-          <w:rFonts w:eastAsia="SimSun"/>
-          <w:b/>
-          <w:noProof w:val="0"/>
-          <w:color w:val="FF0000"/>
-          <w:spacing w:val="-1"/>
-          <w:sz w:val="20"/>
-          <w:szCs w:val="20"/>
-          <w:lang w:val="x-none" w:eastAsia="x-none"/>
-        </w:rPr>
-        <w:lastRenderedPageBreak/>
-        <w:t xml:space="preserve">your paper </w:t>
+        <w:t xml:space="preserve"> submission to the conference. Failure to remove template text from your paper </w:t>
       </w:r>
       <w:r>
         <w:rPr>
@@ -3078,7 +3343,7 @@
 </file>
 
 <file path=word/endnotes.xml><?xml version="1.0" encoding="utf-8"?>
-<w:endnotes xmlns:cx="http://schemas.microsoft.com/office/drawing/2014/chartex" xmlns:cx1="http://schemas.microsoft.com/office/drawing/2015/9/8/chartex" xmlns:cx2="http://schemas.microsoft.com/office/drawing/2015/10/21/chartex" xmlns:cx3="http://schemas.microsoft.com/office/drawing/2016/5/9/chartex" xmlns:cx4="http://schemas.microsoft.com/office/drawing/2016/5/10/chartex" xmlns:cx5="http://schemas.microsoft.com/office/drawing/2016/5/11/chartex" xmlns:cx6="http://schemas.microsoft.com/office/drawing/2016/5/12/chartex" xmlns:cx7="http://schemas.microsoft.com/office/drawing/2016/5/13/chartex" xmlns:cx8="http://schemas.microsoft.com/office/drawing/2016/5/14/chartex" xmlns:mc="http://schemas.openxmlformats.org/markup-compatibility/2006" xmlns:aink="http://schemas.microsoft.com/office/drawing/2016/ink" xmlns:am3d="http://schemas.microsoft.com/office/drawing/2017/model3d" xmlns:o="urn:schemas-microsoft-com:office:office" xmlns:r="http://purl.oclc.org/ooxml/officeDocument/relationships" xmlns:m="http://purl.oclc.org/ooxml/officeDocument/math" xmlns:v="urn:schemas-microsoft-com:vml" xmlns:wp14="http://schemas.microsoft.com/office/word/2010/wordprocessingDrawing" xmlns:wp="http://purl.oclc.org/ooxml/drawingml/wordprocessingDrawing" xmlns:w10="urn:schemas-microsoft-com:office:word" xmlns:w="http://purl.oclc.org/ooxml/wordprocessingml/main" xmlns:w14="http://schemas.microsoft.com/office/word/2010/wordml" xmlns:w15="http://schemas.microsoft.com/office/word/2012/wordml" xmlns:w16cex="http://schemas.microsoft.com/office/word/2018/wordml/cex" xmlns:w16cid="http://schemas.microsoft.com/office/word/2016/wordml/cid" xmlns:w16="http://schemas.microsoft.com/office/word/2018/wordml" xmlns:w16sdtdh="http://schemas.microsoft.com/office/word/2020/wordml/sdtdatahash" xmlns:w16se="http://schemas.microsoft.com/office/word/2015/wordml/symex" xmlns:wpi="http://schemas.microsoft.com/office/word/2010/wordprocessingInk" xmlns:wne="http://schemas.microsoft.com/office/word/2006/wordml" mc:Ignorable="w14 w15 w16se w16cid w16 w16cex w16sdtdh wne wp14">
+<w:endnotes xmlns:cx="http://schemas.microsoft.com/office/drawing/2014/chartex" xmlns:cx1="http://schemas.microsoft.com/office/drawing/2015/9/8/chartex" xmlns:cx2="http://schemas.microsoft.com/office/drawing/2015/10/21/chartex" xmlns:cx3="http://schemas.microsoft.com/office/drawing/2016/5/9/chartex" xmlns:cx4="http://schemas.microsoft.com/office/drawing/2016/5/10/chartex" xmlns:cx5="http://schemas.microsoft.com/office/drawing/2016/5/11/chartex" xmlns:cx6="http://schemas.microsoft.com/office/drawing/2016/5/12/chartex" xmlns:cx7="http://schemas.microsoft.com/office/drawing/2016/5/13/chartex" xmlns:cx8="http://schemas.microsoft.com/office/drawing/2016/5/14/chartex" xmlns:mc="http://schemas.openxmlformats.org/markup-compatibility/2006" xmlns:aink="http://schemas.microsoft.com/office/drawing/2016/ink" xmlns:am3d="http://schemas.microsoft.com/office/drawing/2017/model3d" xmlns:o="urn:schemas-microsoft-com:office:office" xmlns:oel="http://schemas.microsoft.com/office/2019/extlst" xmlns:r="http://purl.oclc.org/ooxml/officeDocument/relationships" xmlns:m="http://purl.oclc.org/ooxml/officeDocument/math" xmlns:v="urn:schemas-microsoft-com:vml" xmlns:wp14="http://schemas.microsoft.com/office/word/2010/wordprocessingDrawing" xmlns:wp="http://purl.oclc.org/ooxml/drawingml/wordprocessingDrawing" xmlns:w10="urn:schemas-microsoft-com:office:word" xmlns:w="http://purl.oclc.org/ooxml/wordprocessingml/main" xmlns:w14="http://schemas.microsoft.com/office/word/2010/wordml" xmlns:w15="http://schemas.microsoft.com/office/word/2012/wordml" xmlns:w16cex="http://schemas.microsoft.com/office/word/2018/wordml/cex" xmlns:w16cid="http://schemas.microsoft.com/office/word/2016/wordml/cid" xmlns:w16="http://schemas.microsoft.com/office/word/2018/wordml" xmlns:w16sdtdh="http://schemas.microsoft.com/office/word/2020/wordml/sdtdatahash" xmlns:w16se="http://schemas.microsoft.com/office/word/2015/wordml/symex" xmlns:wpi="http://schemas.microsoft.com/office/word/2010/wordprocessingInk" xmlns:wne="http://schemas.microsoft.com/office/word/2006/wordml" mc:Ignorable="w14 w15 w16se w16cid w16 w16cex w16sdtdh wne wp14">
   <w:endnote w:type="separator" w:id="-1">
     <w:p>
       <w:r>
@@ -3097,7 +3362,7 @@
 </file>
 
 <file path=word/footer1.xml><?xml version="1.0" encoding="utf-8"?>
-<w:ftr xmlns:cx="http://schemas.microsoft.com/office/drawing/2014/chartex" xmlns:cx1="http://schemas.microsoft.com/office/drawing/2015/9/8/chartex" xmlns:cx2="http://schemas.microsoft.com/office/drawing/2015/10/21/chartex" xmlns:cx3="http://schemas.microsoft.com/office/drawing/2016/5/9/chartex" xmlns:cx4="http://schemas.microsoft.com/office/drawing/2016/5/10/chartex" xmlns:cx5="http://schemas.microsoft.com/office/drawing/2016/5/11/chartex" xmlns:cx6="http://schemas.microsoft.com/office/drawing/2016/5/12/chartex" xmlns:cx7="http://schemas.microsoft.com/office/drawing/2016/5/13/chartex" xmlns:cx8="http://schemas.microsoft.com/office/drawing/2016/5/14/chartex" xmlns:mc="http://schemas.openxmlformats.org/markup-compatibility/2006" xmlns:aink="http://schemas.microsoft.com/office/drawing/2016/ink" xmlns:am3d="http://schemas.microsoft.com/office/drawing/2017/model3d" xmlns:o="urn:schemas-microsoft-com:office:office" xmlns:r="http://purl.oclc.org/ooxml/officeDocument/relationships" xmlns:m="http://purl.oclc.org/ooxml/officeDocument/math" xmlns:v="urn:schemas-microsoft-com:vml" xmlns:wp14="http://schemas.microsoft.com/office/word/2010/wordprocessingDrawing" xmlns:wp="http://purl.oclc.org/ooxml/drawingml/wordprocessingDrawing" xmlns:w10="urn:schemas-microsoft-com:office:word" xmlns:w="http://purl.oclc.org/ooxml/wordprocessingml/main" xmlns:w14="http://schemas.microsoft.com/office/word/2010/wordml" xmlns:w15="http://schemas.microsoft.com/office/word/2012/wordml" xmlns:w16cex="http://schemas.microsoft.com/office/word/2018/wordml/cex" xmlns:w16cid="http://schemas.microsoft.com/office/word/2016/wordml/cid" xmlns:w16="http://schemas.microsoft.com/office/word/2018/wordml" xmlns:w16sdtdh="http://schemas.microsoft.com/office/word/2020/wordml/sdtdatahash" xmlns:w16se="http://schemas.microsoft.com/office/word/2015/wordml/symex" xmlns:wpi="http://schemas.microsoft.com/office/word/2010/wordprocessingInk" xmlns:wne="http://schemas.microsoft.com/office/word/2006/wordml" mc:Ignorable="w14 w15 w16se w16cid w16 w16cex w16sdtdh wne wp14">
+<w:ftr xmlns:cx="http://schemas.microsoft.com/office/drawing/2014/chartex" xmlns:cx1="http://schemas.microsoft.com/office/drawing/2015/9/8/chartex" xmlns:cx2="http://schemas.microsoft.com/office/drawing/2015/10/21/chartex" xmlns:cx3="http://schemas.microsoft.com/office/drawing/2016/5/9/chartex" xmlns:cx4="http://schemas.microsoft.com/office/drawing/2016/5/10/chartex" xmlns:cx5="http://schemas.microsoft.com/office/drawing/2016/5/11/chartex" xmlns:cx6="http://schemas.microsoft.com/office/drawing/2016/5/12/chartex" xmlns:cx7="http://schemas.microsoft.com/office/drawing/2016/5/13/chartex" xmlns:cx8="http://schemas.microsoft.com/office/drawing/2016/5/14/chartex" xmlns:mc="http://schemas.openxmlformats.org/markup-compatibility/2006" xmlns:aink="http://schemas.microsoft.com/office/drawing/2016/ink" xmlns:am3d="http://schemas.microsoft.com/office/drawing/2017/model3d" xmlns:o="urn:schemas-microsoft-com:office:office" xmlns:oel="http://schemas.microsoft.com/office/2019/extlst" xmlns:r="http://purl.oclc.org/ooxml/officeDocument/relationships" xmlns:m="http://purl.oclc.org/ooxml/officeDocument/math" xmlns:v="urn:schemas-microsoft-com:vml" xmlns:wp14="http://schemas.microsoft.com/office/word/2010/wordprocessingDrawing" xmlns:wp="http://purl.oclc.org/ooxml/drawingml/wordprocessingDrawing" xmlns:w10="urn:schemas-microsoft-com:office:word" xmlns:w="http://purl.oclc.org/ooxml/wordprocessingml/main" xmlns:w14="http://schemas.microsoft.com/office/word/2010/wordml" xmlns:w15="http://schemas.microsoft.com/office/word/2012/wordml" xmlns:w16cex="http://schemas.microsoft.com/office/word/2018/wordml/cex" xmlns:w16cid="http://schemas.microsoft.com/office/word/2016/wordml/cid" xmlns:w16="http://schemas.microsoft.com/office/word/2018/wordml" xmlns:w16sdtdh="http://schemas.microsoft.com/office/word/2020/wordml/sdtdatahash" xmlns:w16se="http://schemas.microsoft.com/office/word/2015/wordml/symex" xmlns:wpi="http://schemas.microsoft.com/office/word/2010/wordprocessingInk" xmlns:wne="http://schemas.microsoft.com/office/word/2006/wordml" mc:Ignorable="w14 w15 w16se w16cid w16 w16cex w16sdtdh wne wp14">
   <w:p>
     <w:pPr>
       <w:pStyle w:val="Footer"/>
@@ -3119,7 +3384,7 @@
 </file>
 
 <file path=word/footnotes.xml><?xml version="1.0" encoding="utf-8"?>
-<w:footnotes xmlns:cx="http://schemas.microsoft.com/office/drawing/2014/chartex" xmlns:cx1="http://schemas.microsoft.com/office/drawing/2015/9/8/chartex" xmlns:cx2="http://schemas.microsoft.com/office/drawing/2015/10/21/chartex" xmlns:cx3="http://schemas.microsoft.com/office/drawing/2016/5/9/chartex" xmlns:cx4="http://schemas.microsoft.com/office/drawing/2016/5/10/chartex" xmlns:cx5="http://schemas.microsoft.com/office/drawing/2016/5/11/chartex" xmlns:cx6="http://schemas.microsoft.com/office/drawing/2016/5/12/chartex" xmlns:cx7="http://schemas.microsoft.com/office/drawing/2016/5/13/chartex" xmlns:cx8="http://schemas.microsoft.com/office/drawing/2016/5/14/chartex" xmlns:mc="http://schemas.openxmlformats.org/markup-compatibility/2006" xmlns:aink="http://schemas.microsoft.com/office/drawing/2016/ink" xmlns:am3d="http://schemas.microsoft.com/office/drawing/2017/model3d" xmlns:o="urn:schemas-microsoft-com:office:office" xmlns:r="http://purl.oclc.org/ooxml/officeDocument/relationships" xmlns:m="http://purl.oclc.org/ooxml/officeDocument/math" xmlns:v="urn:schemas-microsoft-com:vml" xmlns:wp14="http://schemas.microsoft.com/office/word/2010/wordprocessingDrawing" xmlns:wp="http://purl.oclc.org/ooxml/drawingml/wordprocessingDrawing" xmlns:w10="urn:schemas-microsoft-com:office:word" xmlns:w="http://purl.oclc.org/ooxml/wordprocessingml/main" xmlns:w14="http://schemas.microsoft.com/office/word/2010/wordml" xmlns:w15="http://schemas.microsoft.com/office/word/2012/wordml" xmlns:w16cex="http://schemas.microsoft.com/office/word/2018/wordml/cex" xmlns:w16cid="http://schemas.microsoft.com/office/word/2016/wordml/cid" xmlns:w16="http://schemas.microsoft.com/office/word/2018/wordml" xmlns:w16sdtdh="http://schemas.microsoft.com/office/word/2020/wordml/sdtdatahash" xmlns:w16se="http://schemas.microsoft.com/office/word/2015/wordml/symex" xmlns:wpi="http://schemas.microsoft.com/office/word/2010/wordprocessingInk" xmlns:wne="http://schemas.microsoft.com/office/word/2006/wordml" mc:Ignorable="w14 w15 w16se w16cid w16 w16cex w16sdtdh wne wp14">
+<w:footnotes xmlns:cx="http://schemas.microsoft.com/office/drawing/2014/chartex" xmlns:cx1="http://schemas.microsoft.com/office/drawing/2015/9/8/chartex" xmlns:cx2="http://schemas.microsoft.com/office/drawing/2015/10/21/chartex" xmlns:cx3="http://schemas.microsoft.com/office/drawing/2016/5/9/chartex" xmlns:cx4="http://schemas.microsoft.com/office/drawing/2016/5/10/chartex" xmlns:cx5="http://schemas.microsoft.com/office/drawing/2016/5/11/chartex" xmlns:cx6="http://schemas.microsoft.com/office/drawing/2016/5/12/chartex" xmlns:cx7="http://schemas.microsoft.com/office/drawing/2016/5/13/chartex" xmlns:cx8="http://schemas.microsoft.com/office/drawing/2016/5/14/chartex" xmlns:mc="http://schemas.openxmlformats.org/markup-compatibility/2006" xmlns:aink="http://schemas.microsoft.com/office/drawing/2016/ink" xmlns:am3d="http://schemas.microsoft.com/office/drawing/2017/model3d" xmlns:o="urn:schemas-microsoft-com:office:office" xmlns:oel="http://schemas.microsoft.com/office/2019/extlst" xmlns:r="http://purl.oclc.org/ooxml/officeDocument/relationships" xmlns:m="http://purl.oclc.org/ooxml/officeDocument/math" xmlns:v="urn:schemas-microsoft-com:vml" xmlns:wp14="http://schemas.microsoft.com/office/word/2010/wordprocessingDrawing" xmlns:wp="http://purl.oclc.org/ooxml/drawingml/wordprocessingDrawing" xmlns:w10="urn:schemas-microsoft-com:office:word" xmlns:w="http://purl.oclc.org/ooxml/wordprocessingml/main" xmlns:w14="http://schemas.microsoft.com/office/word/2010/wordml" xmlns:w15="http://schemas.microsoft.com/office/word/2012/wordml" xmlns:w16cex="http://schemas.microsoft.com/office/word/2018/wordml/cex" xmlns:w16cid="http://schemas.microsoft.com/office/word/2016/wordml/cid" xmlns:w16="http://schemas.microsoft.com/office/word/2018/wordml" xmlns:w16sdtdh="http://schemas.microsoft.com/office/word/2020/wordml/sdtdatahash" xmlns:w16se="http://schemas.microsoft.com/office/word/2015/wordml/symex" xmlns:wpi="http://schemas.microsoft.com/office/word/2010/wordprocessingInk" xmlns:wne="http://schemas.microsoft.com/office/word/2006/wordml" mc:Ignorable="w14 w15 w16se w16cid w16 w16cex w16sdtdh wne wp14">
   <w:footnote w:type="separator" w:id="-1">
     <w:p>
       <w:r>
@@ -3138,7 +3403,7 @@
 </file>
 
 <file path=word/numbering.xml><?xml version="1.0" encoding="utf-8"?>
-<w:numbering xmlns:cx="http://schemas.microsoft.com/office/drawing/2014/chartex" xmlns:cx1="http://schemas.microsoft.com/office/drawing/2015/9/8/chartex" xmlns:cx2="http://schemas.microsoft.com/office/drawing/2015/10/21/chartex" xmlns:cx3="http://schemas.microsoft.com/office/drawing/2016/5/9/chartex" xmlns:cx4="http://schemas.microsoft.com/office/drawing/2016/5/10/chartex" xmlns:cx5="http://schemas.microsoft.com/office/drawing/2016/5/11/chartex" xmlns:cx6="http://schemas.microsoft.com/office/drawing/2016/5/12/chartex" xmlns:cx7="http://schemas.microsoft.com/office/drawing/2016/5/13/chartex" xmlns:cx8="http://schemas.microsoft.com/office/drawing/2016/5/14/chartex" xmlns:mc="http://schemas.openxmlformats.org/markup-compatibility/2006" xmlns:aink="http://schemas.microsoft.com/office/drawing/2016/ink" xmlns:am3d="http://schemas.microsoft.com/office/drawing/2017/model3d" xmlns:o="urn:schemas-microsoft-com:office:office" xmlns:r="http://purl.oclc.org/ooxml/officeDocument/relationships" xmlns:m="http://purl.oclc.org/ooxml/officeDocument/math" xmlns:v="urn:schemas-microsoft-com:vml" xmlns:wp14="http://schemas.microsoft.com/office/word/2010/wordprocessingDrawing" xmlns:wp="http://purl.oclc.org/ooxml/drawingml/wordprocessingDrawing" xmlns:w10="urn:schemas-microsoft-com:office:word" xmlns:w="http://purl.oclc.org/ooxml/wordprocessingml/main" xmlns:w14="http://schemas.microsoft.com/office/word/2010/wordml" xmlns:w15="http://schemas.microsoft.com/office/word/2012/wordml" xmlns:w16cex="http://schemas.microsoft.com/office/word/2018/wordml/cex" xmlns:w16cid="http://schemas.microsoft.com/office/word/2016/wordml/cid" xmlns:w16="http://schemas.microsoft.com/office/word/2018/wordml" xmlns:w16sdtdh="http://schemas.microsoft.com/office/word/2020/wordml/sdtdatahash" xmlns:w16se="http://schemas.microsoft.com/office/word/2015/wordml/symex" xmlns:wpi="http://schemas.microsoft.com/office/word/2010/wordprocessingInk" xmlns:wne="http://schemas.microsoft.com/office/word/2006/wordml" mc:Ignorable="w14 w15 w16se w16cid w16 w16cex w16sdtdh wne wp14">
+<w:numbering xmlns:cx="http://schemas.microsoft.com/office/drawing/2014/chartex" xmlns:cx1="http://schemas.microsoft.com/office/drawing/2015/9/8/chartex" xmlns:cx2="http://schemas.microsoft.com/office/drawing/2015/10/21/chartex" xmlns:cx3="http://schemas.microsoft.com/office/drawing/2016/5/9/chartex" xmlns:cx4="http://schemas.microsoft.com/office/drawing/2016/5/10/chartex" xmlns:cx5="http://schemas.microsoft.com/office/drawing/2016/5/11/chartex" xmlns:cx6="http://schemas.microsoft.com/office/drawing/2016/5/12/chartex" xmlns:cx7="http://schemas.microsoft.com/office/drawing/2016/5/13/chartex" xmlns:cx8="http://schemas.microsoft.com/office/drawing/2016/5/14/chartex" xmlns:mc="http://schemas.openxmlformats.org/markup-compatibility/2006" xmlns:aink="http://schemas.microsoft.com/office/drawing/2016/ink" xmlns:am3d="http://schemas.microsoft.com/office/drawing/2017/model3d" xmlns:o="urn:schemas-microsoft-com:office:office" xmlns:oel="http://schemas.microsoft.com/office/2019/extlst" xmlns:r="http://purl.oclc.org/ooxml/officeDocument/relationships" xmlns:m="http://purl.oclc.org/ooxml/officeDocument/math" xmlns:v="urn:schemas-microsoft-com:vml" xmlns:wp14="http://schemas.microsoft.com/office/word/2010/wordprocessingDrawing" xmlns:wp="http://purl.oclc.org/ooxml/drawingml/wordprocessingDrawing" xmlns:w10="urn:schemas-microsoft-com:office:word" xmlns:w="http://purl.oclc.org/ooxml/wordprocessingml/main" xmlns:w14="http://schemas.microsoft.com/office/word/2010/wordml" xmlns:w15="http://schemas.microsoft.com/office/word/2012/wordml" xmlns:w16cex="http://schemas.microsoft.com/office/word/2018/wordml/cex" xmlns:w16cid="http://schemas.microsoft.com/office/word/2016/wordml/cid" xmlns:w16="http://schemas.microsoft.com/office/word/2018/wordml" xmlns:w16sdtdh="http://schemas.microsoft.com/office/word/2020/wordml/sdtdatahash" xmlns:w16se="http://schemas.microsoft.com/office/word/2015/wordml/symex" xmlns:wpi="http://schemas.microsoft.com/office/word/2010/wordprocessingInk" xmlns:wne="http://schemas.microsoft.com/office/word/2006/wordml" mc:Ignorable="w14 w15 w16se w16cid w16 w16cex w16sdtdh wne wp14">
   <w:abstractNum w:abstractNumId="0" w15:restartNumberingAfterBreak="0">
     <w:nsid w:val="FFFFFF1D"/>
     <w:multiLevelType w:val="multilevel"/>
@@ -4616,79 +4881,79 @@
       </w:rPr>
     </w:lvl>
   </w:abstractNum>
-  <w:num w:numId="1">
+  <w:num w:numId="1" w16cid:durableId="21906354">
     <w:abstractNumId w:val="15"/>
   </w:num>
-  <w:num w:numId="2">
+  <w:num w:numId="2" w16cid:durableId="2112627965">
     <w:abstractNumId w:val="20"/>
   </w:num>
-  <w:num w:numId="3">
+  <w:num w:numId="3" w16cid:durableId="1503231940">
     <w:abstractNumId w:val="14"/>
   </w:num>
-  <w:num w:numId="4">
+  <w:num w:numId="4" w16cid:durableId="1463883210">
     <w:abstractNumId w:val="17"/>
   </w:num>
-  <w:num w:numId="5">
+  <w:num w:numId="5" w16cid:durableId="1451514792">
     <w:abstractNumId w:val="17"/>
   </w:num>
-  <w:num w:numId="6">
+  <w:num w:numId="6" w16cid:durableId="949583803">
     <w:abstractNumId w:val="17"/>
   </w:num>
-  <w:num w:numId="7">
+  <w:num w:numId="7" w16cid:durableId="1257864507">
     <w:abstractNumId w:val="17"/>
   </w:num>
-  <w:num w:numId="8">
+  <w:num w:numId="8" w16cid:durableId="135149262">
     <w:abstractNumId w:val="19"/>
   </w:num>
-  <w:num w:numId="9">
+  <w:num w:numId="9" w16cid:durableId="1606036147">
     <w:abstractNumId w:val="21"/>
   </w:num>
-  <w:num w:numId="10">
+  <w:num w:numId="10" w16cid:durableId="115293566">
     <w:abstractNumId w:val="16"/>
   </w:num>
-  <w:num w:numId="11">
+  <w:num w:numId="11" w16cid:durableId="458650849">
     <w:abstractNumId w:val="13"/>
   </w:num>
-  <w:num w:numId="12">
+  <w:num w:numId="12" w16cid:durableId="1781801944">
     <w:abstractNumId w:val="12"/>
   </w:num>
-  <w:num w:numId="13">
+  <w:num w:numId="13" w16cid:durableId="801071646">
     <w:abstractNumId w:val="0"/>
   </w:num>
-  <w:num w:numId="14">
+  <w:num w:numId="14" w16cid:durableId="1691180922">
     <w:abstractNumId w:val="10"/>
   </w:num>
-  <w:num w:numId="15">
+  <w:num w:numId="15" w16cid:durableId="1644920497">
     <w:abstractNumId w:val="8"/>
   </w:num>
-  <w:num w:numId="16">
+  <w:num w:numId="16" w16cid:durableId="2029285047">
     <w:abstractNumId w:val="7"/>
   </w:num>
-  <w:num w:numId="17">
+  <w:num w:numId="17" w16cid:durableId="1892763686">
     <w:abstractNumId w:val="6"/>
   </w:num>
-  <w:num w:numId="18">
+  <w:num w:numId="18" w16cid:durableId="1449281332">
     <w:abstractNumId w:val="5"/>
   </w:num>
-  <w:num w:numId="19">
+  <w:num w:numId="19" w16cid:durableId="1959028486">
     <w:abstractNumId w:val="9"/>
   </w:num>
-  <w:num w:numId="20">
+  <w:num w:numId="20" w16cid:durableId="1870757105">
     <w:abstractNumId w:val="4"/>
   </w:num>
-  <w:num w:numId="21">
+  <w:num w:numId="21" w16cid:durableId="9647633">
     <w:abstractNumId w:val="3"/>
   </w:num>
-  <w:num w:numId="22">
+  <w:num w:numId="22" w16cid:durableId="444153569">
     <w:abstractNumId w:val="2"/>
   </w:num>
-  <w:num w:numId="23">
+  <w:num w:numId="23" w16cid:durableId="2023700815">
     <w:abstractNumId w:val="1"/>
   </w:num>
-  <w:num w:numId="24">
+  <w:num w:numId="24" w16cid:durableId="958418722">
     <w:abstractNumId w:val="18"/>
   </w:num>
-  <w:num w:numId="25">
+  <w:num w:numId="25" w16cid:durableId="1552424263">
     <w:abstractNumId w:val="11"/>
   </w:num>
 </w:numbering>

--- a/Capstone Proposal/conference-template (1).docx
+++ b/Capstone Proposal/conference-template (1).docx
@@ -619,7 +619,13 @@
         <w:rPr>
           <w:lang w:val="en-US"/>
         </w:rPr>
-        <w:t xml:space="preserve">A platform will lift to the desired device and </w:t>
+        <w:t>A platform will lift to the desired device and</w:t>
+      </w:r>
+      <w:r>
+        <w:rPr>
+          <w:lang w:val="en-US"/>
+        </w:rPr>
+        <w:t xml:space="preserve"> </w:t>
       </w:r>
       <w:proofErr w:type="spellStart"/>
       <w:r>
@@ -703,41 +709,13 @@
         <w:rPr>
           <w:lang w:val="en-US"/>
         </w:rPr>
-        <w:t xml:space="preserve"> functionality. The machine will also be fitted with a method of communication </w:t>
-      </w:r>
-      <w:proofErr w:type="gramStart"/>
-      <w:r>
-        <w:rPr>
-          <w:lang w:val="en-US"/>
-        </w:rPr>
-        <w:t>in order for</w:t>
-      </w:r>
-      <w:proofErr w:type="gramEnd"/>
-      <w:r>
-        <w:rPr>
-          <w:lang w:val="en-US"/>
-        </w:rPr>
-        <w:t xml:space="preserve"> the associates to pull student information from it. </w:t>
-      </w:r>
-      <w:r>
-        <w:rPr>
-          <w:lang w:val="en-US"/>
-        </w:rPr>
-        <w:t xml:space="preserve">Security will be implemented </w:t>
-      </w:r>
-      <w:proofErr w:type="gramStart"/>
-      <w:r>
-        <w:rPr>
-          <w:lang w:val="en-US"/>
-        </w:rPr>
-        <w:t>in order to</w:t>
-      </w:r>
-      <w:proofErr w:type="gramEnd"/>
-      <w:r>
-        <w:rPr>
-          <w:lang w:val="en-US"/>
-        </w:rPr>
-        <w:t xml:space="preserve"> prevent boards from being stolen and to protect the database.</w:t>
+        <w:t xml:space="preserve"> functionality. The machine will also be fitted with a method of communication in order for the associates to pull student information from it. </w:t>
+      </w:r>
+      <w:r>
+        <w:rPr>
+          <w:lang w:val="en-US"/>
+        </w:rPr>
+        <w:t>Security will be implemented in order to prevent boards from being stolen and to protect the database.</w:t>
       </w:r>
     </w:p>
     <w:p>
@@ -950,7 +928,19 @@
         <w:rPr>
           <w:lang w:val="en-US"/>
         </w:rPr>
-        <w:t xml:space="preserve">. The machine also requires some type of security to avoid student information being stolen, as well as physical security such as a lock to protect the devices. </w:t>
+        <w:t>. The machine also requires some type of security to avoid student information being stolen</w:t>
+      </w:r>
+      <w:r>
+        <w:rPr>
+          <w:lang w:val="en-US"/>
+        </w:rPr>
+        <w:t xml:space="preserve"> and</w:t>
+      </w:r>
+      <w:r>
+        <w:rPr>
+          <w:lang w:val="en-US"/>
+        </w:rPr>
+        <w:t xml:space="preserve"> physical security such as a lock to protect the devices. </w:t>
       </w:r>
       <w:r>
         <w:rPr>
@@ -998,21 +988,7 @@
         <w:rPr>
           <w:lang w:val="en-US"/>
         </w:rPr>
-        <w:t xml:space="preserve">product without a charge. Our team of engineers </w:t>
-      </w:r>
-      <w:proofErr w:type="gramStart"/>
-      <w:r>
-        <w:rPr>
-          <w:lang w:val="en-US"/>
-        </w:rPr>
-        <w:t>is in charge of</w:t>
-      </w:r>
-      <w:proofErr w:type="gramEnd"/>
-      <w:r>
-        <w:rPr>
-          <w:lang w:val="en-US"/>
-        </w:rPr>
-        <w:t xml:space="preserve"> the design of electrical and computer systems, and the mechanical team is in charge of the actual machine. Our part of the project cannot be bought and requires design. </w:t>
+        <w:t xml:space="preserve">product without a charge. Our team of engineers is in charge of the design of electrical and computer systems, and the mechanical team is in charge of the actual machine. Our part of the project cannot be bought and requires design. </w:t>
       </w:r>
     </w:p>
     <w:p>
@@ -1026,34 +1002,20 @@
         <w:rPr>
           <w:lang w:val="en-US"/>
         </w:rPr>
-        <w:t xml:space="preserve">The objective of the class kit vending machine is to have a machine that is capable of recording student and class information and using that information to know which device </w:t>
+        <w:t xml:space="preserve">The objective of the class kit vending machine is to have a machine that is capable of recording student and class information and using that information to know which device is required for the student. Then the machine can properly </w:t>
       </w:r>
       <w:r>
         <w:rPr>
           <w:lang w:val="en-US"/>
         </w:rPr>
         <w:lastRenderedPageBreak/>
-        <w:t>is required for the student. Then the machine can properly retrieve and distribute the device to the student and record that the student has the device for the department.</w:t>
-      </w:r>
-      <w:r>
-        <w:rPr>
-          <w:lang w:val="en-US"/>
-        </w:rPr>
-        <w:t xml:space="preserve"> </w:t>
-      </w:r>
-      <w:proofErr w:type="gramStart"/>
-      <w:r>
-        <w:rPr>
-          <w:lang w:val="en-US"/>
-        </w:rPr>
-        <w:t>In order for</w:t>
-      </w:r>
-      <w:proofErr w:type="gramEnd"/>
-      <w:r>
-        <w:rPr>
-          <w:lang w:val="en-US"/>
-        </w:rPr>
-        <w:t xml:space="preserve"> the machine to accomplish its given task, a power system, microcontroller, sensors, </w:t>
+        <w:t>retrieve and distribute the device to the student and record that the student has the device for the department.</w:t>
+      </w:r>
+      <w:r>
+        <w:rPr>
+          <w:lang w:val="en-US"/>
+        </w:rPr>
+        <w:t xml:space="preserve"> In order for the machine to accomplish its given task, a power system, microcontroller, sensors, </w:t>
       </w:r>
       <w:r>
         <w:rPr>
@@ -1321,13 +1283,13 @@
         <w:rPr>
           <w:lang w:val="en-US"/>
         </w:rPr>
-        <w:t xml:space="preserve">Most vending machines </w:t>
-      </w:r>
-      <w:r>
-        <w:rPr>
-          <w:lang w:val="en-US"/>
-        </w:rPr>
-        <w:t xml:space="preserve">communicate through telemetry, which allows the machine to connect to the internet [4]. </w:t>
+        <w:t xml:space="preserve">Most vending machines communicate through telemetry, which allows the machine to </w:t>
+      </w:r>
+      <w:r>
+        <w:rPr>
+          <w:lang w:val="en-US"/>
+        </w:rPr>
+        <w:t xml:space="preserve">connect to the internet [4]. </w:t>
       </w:r>
       <w:r>
         <w:rPr>
@@ -1365,21 +1327,7 @@
         <w:rPr>
           <w:lang w:val="en-US"/>
         </w:rPr>
-        <w:t xml:space="preserve"> according to the customer. </w:t>
-      </w:r>
-      <w:proofErr w:type="gramStart"/>
-      <w:r>
-        <w:rPr>
-          <w:lang w:val="en-US"/>
-        </w:rPr>
-        <w:t>In order to</w:t>
-      </w:r>
-      <w:proofErr w:type="gramEnd"/>
-      <w:r>
-        <w:rPr>
-          <w:lang w:val="en-US"/>
-        </w:rPr>
-        <w:t xml:space="preserve"> know what device is checked out, it must also know which board number is taken, which the student must enter after getting the device. An interface is required on the machine for the student to enter board numbers into the database as well after vending. </w:t>
+        <w:t xml:space="preserve"> according to the customer. In order to know what device is checked out, it must also know which board number is taken, which the student must enter after getting the device. An interface is required on the machine for the student to enter board numbers into the database as well after vending. </w:t>
       </w:r>
     </w:p>
     <w:p>
@@ -1393,21 +1341,7 @@
         <w:rPr>
           <w:lang w:val="en-US"/>
         </w:rPr>
-        <w:t xml:space="preserve">The machine requires a fault option if power is </w:t>
-      </w:r>
-      <w:proofErr w:type="gramStart"/>
-      <w:r>
-        <w:rPr>
-          <w:lang w:val="en-US"/>
-        </w:rPr>
-        <w:t>lost, and</w:t>
-      </w:r>
-      <w:proofErr w:type="gramEnd"/>
-      <w:r>
-        <w:rPr>
-          <w:lang w:val="en-US"/>
-        </w:rPr>
-        <w:t xml:space="preserve"> must remember what was entered before power loss. Security must also be applied to avoid </w:t>
+        <w:t xml:space="preserve">The machine requires a fault option if power is lost, and must remember what was entered before power loss. Security must also be applied to avoid </w:t>
       </w:r>
       <w:r>
         <w:rPr>
@@ -1441,41 +1375,13 @@
         <w:rPr>
           <w:lang w:val="en-US"/>
         </w:rPr>
-        <w:t xml:space="preserve">constraints </w:t>
-      </w:r>
-      <w:proofErr w:type="gramStart"/>
-      <w:r>
-        <w:rPr>
-          <w:lang w:val="en-US"/>
-        </w:rPr>
-        <w:t>in order to</w:t>
-      </w:r>
-      <w:proofErr w:type="gramEnd"/>
-      <w:r>
-        <w:rPr>
-          <w:lang w:val="en-US"/>
-        </w:rPr>
-        <w:t xml:space="preserve"> be properly designed for the ECE office. </w:t>
-      </w:r>
-      <w:r>
-        <w:rPr>
-          <w:lang w:val="en-US"/>
-        </w:rPr>
-        <w:t xml:space="preserve">The machine will be plugged into the wall, and must, therefore, follow the national electric code </w:t>
-      </w:r>
-      <w:proofErr w:type="gramStart"/>
-      <w:r>
-        <w:rPr>
-          <w:lang w:val="en-US"/>
-        </w:rPr>
-        <w:t>in order to</w:t>
-      </w:r>
-      <w:proofErr w:type="gramEnd"/>
-      <w:r>
-        <w:rPr>
-          <w:lang w:val="en-US"/>
-        </w:rPr>
-        <w:t xml:space="preserve"> be allowed to be used. The national electric code of the United States is the NFPA 70, which is the benchmark for the safe design and installation of electric devices [6]. </w:t>
+        <w:t xml:space="preserve">constraints in order to be properly designed for the ECE office. </w:t>
+      </w:r>
+      <w:r>
+        <w:rPr>
+          <w:lang w:val="en-US"/>
+        </w:rPr>
+        <w:t xml:space="preserve">The machine will be plugged into the wall, and must, therefore, follow the national electric code in order to be allowed to be used. The national electric code of the United States is the NFPA 70, which is the benchmark for the safe design and installation of electric devices [6]. </w:t>
       </w:r>
     </w:p>
     <w:p>
@@ -1495,21 +1401,7 @@
         <w:rPr>
           <w:lang w:val="en-US"/>
         </w:rPr>
-        <w:t xml:space="preserve">2.4 GHz frequency </w:t>
-      </w:r>
-      <w:proofErr w:type="gramStart"/>
-      <w:r>
-        <w:rPr>
-          <w:lang w:val="en-US"/>
-        </w:rPr>
-        <w:t>in order to</w:t>
-      </w:r>
-      <w:proofErr w:type="gramEnd"/>
-      <w:r>
-        <w:rPr>
-          <w:lang w:val="en-US"/>
-        </w:rPr>
-        <w:t xml:space="preserve"> avoid conflict with wireless networks</w:t>
+        <w:t>2.4 GHz frequency in order to avoid conflict with wireless networks</w:t>
       </w:r>
       <w:r>
         <w:rPr>
@@ -1535,21 +1427,7 @@
         <w:rPr>
           <w:lang w:val="en-US"/>
         </w:rPr>
-        <w:t xml:space="preserve">to student data privacy regulations from the school and apply measures to the machine </w:t>
-      </w:r>
-      <w:proofErr w:type="gramStart"/>
-      <w:r>
-        <w:rPr>
-          <w:lang w:val="en-US"/>
-        </w:rPr>
-        <w:t>in order to</w:t>
-      </w:r>
-      <w:proofErr w:type="gramEnd"/>
-      <w:r>
-        <w:rPr>
-          <w:lang w:val="en-US"/>
-        </w:rPr>
-        <w:t xml:space="preserve"> prevent any name or ID leaks. </w:t>
+        <w:t xml:space="preserve">to student data privacy regulations from the school and apply measures to the machine in order to prevent any name or ID leaks. </w:t>
       </w:r>
     </w:p>
     <w:p>
@@ -1719,19 +1597,11 @@
         </w:rPr>
         <w:t xml:space="preserve"> These regulations are just the surface of the NFPA 70 standard. Our team must familiarize ourselves with this standard, above all, </w:t>
       </w:r>
-      <w:proofErr w:type="gramStart"/>
-      <w:r>
-        <w:rPr>
-          <w:lang w:val="en-US"/>
-        </w:rPr>
-        <w:t>in order to</w:t>
-      </w:r>
-      <w:proofErr w:type="gramEnd"/>
-      <w:r>
-        <w:rPr>
-          <w:lang w:val="en-US"/>
-        </w:rPr>
-        <w:t xml:space="preserve"> successfully implement our vending machine.</w:t>
+      <w:r>
+        <w:rPr>
+          <w:lang w:val="en-US"/>
+        </w:rPr>
+        <w:t>in order to successfully implement our vending machine.</w:t>
       </w:r>
     </w:p>
     <w:p>
@@ -1745,21 +1615,7 @@
         <w:rPr>
           <w:lang w:val="en-US"/>
         </w:rPr>
-        <w:t xml:space="preserve">Another standard </w:t>
-      </w:r>
-      <w:proofErr w:type="gramStart"/>
-      <w:r>
-        <w:rPr>
-          <w:lang w:val="en-US"/>
-        </w:rPr>
-        <w:t>similar to</w:t>
-      </w:r>
-      <w:proofErr w:type="gramEnd"/>
-      <w:r>
-        <w:rPr>
-          <w:lang w:val="en-US"/>
-        </w:rPr>
-        <w:t xml:space="preserve"> the NFPA 70 that we must comply </w:t>
+        <w:t xml:space="preserve">Another standard similar to the NFPA 70 that we must comply </w:t>
       </w:r>
       <w:r>
         <w:rPr>
@@ -1777,21 +1633,7 @@
         <w:rPr>
           <w:lang w:val="en-US"/>
         </w:rPr>
-        <w:t xml:space="preserve">. This code is </w:t>
-      </w:r>
-      <w:proofErr w:type="gramStart"/>
-      <w:r>
-        <w:rPr>
-          <w:lang w:val="en-US"/>
-        </w:rPr>
-        <w:t>similar to</w:t>
-      </w:r>
-      <w:proofErr w:type="gramEnd"/>
-      <w:r>
-        <w:rPr>
-          <w:lang w:val="en-US"/>
-        </w:rPr>
-        <w:t xml:space="preserve"> the NFPA 70, in that it involves standards related to </w:t>
+        <w:t xml:space="preserve">. This code is similar to the NFPA 70, in that it involves standards related to </w:t>
       </w:r>
       <w:r>
         <w:rPr>
@@ -1809,20 +1651,20 @@
         <w:rPr>
           <w:lang w:val="en-US"/>
         </w:rPr>
-        <w:t xml:space="preserve"> (NESC(R)) that “…includes the </w:t>
+        <w:t xml:space="preserve"> (NESC(R)) that “…includes the work </w:t>
+      </w:r>
+      <w:r>
+        <w:rPr>
+          <w:lang w:val="en-US"/>
+        </w:rPr>
+        <w:t xml:space="preserve">rules for the operation of electric supply and </w:t>
       </w:r>
       <w:r>
         <w:rPr>
           <w:lang w:val="en-US"/>
         </w:rPr>
         <w:lastRenderedPageBreak/>
-        <w:t xml:space="preserve">work </w:t>
-      </w:r>
-      <w:r>
-        <w:rPr>
-          <w:lang w:val="en-US"/>
-        </w:rPr>
-        <w:t xml:space="preserve">rules for the operation of electric supply and communication lines and equipment,” [9]. </w:t>
+        <w:t xml:space="preserve">communication lines and equipment,” [9]. </w:t>
       </w:r>
       <w:r>
         <w:rPr>
@@ -1896,21 +1738,7 @@
         <w:rPr>
           <w:lang w:val="en-US"/>
         </w:rPr>
-        <w:t xml:space="preserve"> any electrical and computer engineer must comply with </w:t>
-      </w:r>
-      <w:proofErr w:type="gramStart"/>
-      <w:r>
-        <w:rPr>
-          <w:lang w:val="en-US"/>
-        </w:rPr>
-        <w:t>in order to</w:t>
-      </w:r>
-      <w:proofErr w:type="gramEnd"/>
-      <w:r>
-        <w:rPr>
-          <w:lang w:val="en-US"/>
-        </w:rPr>
-        <w:t xml:space="preserve"> </w:t>
+        <w:t xml:space="preserve"> any electrical and computer engineer must comply with in order to </w:t>
       </w:r>
       <w:r>
         <w:rPr>
@@ -1974,21 +1802,7 @@
         <w:rPr>
           <w:lang w:val="en-US"/>
         </w:rPr>
-        <w:t xml:space="preserve"> to our problem because of its convenience. A smart vending machine implements a touchscreen and digital transactions </w:t>
-      </w:r>
-      <w:proofErr w:type="gramStart"/>
-      <w:r>
-        <w:rPr>
-          <w:lang w:val="en-US"/>
-        </w:rPr>
-        <w:t>in order to</w:t>
-      </w:r>
-      <w:proofErr w:type="gramEnd"/>
-      <w:r>
-        <w:rPr>
-          <w:lang w:val="en-US"/>
-        </w:rPr>
-        <w:t xml:space="preserve"> become a more service-oriented machine [11]. This would help solve the issue of </w:t>
+        <w:t xml:space="preserve"> to our problem because of its convenience. A smart vending machine implements a touchscreen and digital transactions in order to become a more service-oriented machine [11]. This would help solve the issue of </w:t>
       </w:r>
       <w:r>
         <w:rPr>
@@ -2104,27 +1918,13 @@
         <w:rPr>
           <w:lang w:val="en-US"/>
         </w:rPr>
-        <w:t xml:space="preserve">, safely and securely dispense the kits and boards, store and protect the information entered by each student, and reliably </w:t>
-      </w:r>
-      <w:r>
-        <w:rPr>
-          <w:lang w:val="en-US"/>
-        </w:rPr>
-        <w:t xml:space="preserve">restart when there is a power outage. No lone vending machine that is available now can fill </w:t>
-      </w:r>
-      <w:proofErr w:type="gramStart"/>
-      <w:r>
-        <w:rPr>
-          <w:lang w:val="en-US"/>
-        </w:rPr>
-        <w:t>all of</w:t>
-      </w:r>
-      <w:proofErr w:type="gramEnd"/>
-      <w:r>
-        <w:rPr>
-          <w:lang w:val="en-US"/>
-        </w:rPr>
-        <w:t xml:space="preserve"> these specifications, and that is why our project is important to the ECE Department.</w:t>
+        <w:t xml:space="preserve">, safely and securely dispense the kits and boards, store and protect the information entered by each student, and reliably restart when there is a power outage. No lone vending machine </w:t>
+      </w:r>
+      <w:r>
+        <w:rPr>
+          <w:lang w:val="en-US"/>
+        </w:rPr>
+        <w:t>that is available now can fill all of these specifications, and that is why our project is important to the ECE Department.</w:t>
       </w:r>
     </w:p>
     <w:p>
@@ -2238,15 +2038,6 @@
         <w:pStyle w:val="BodyText"/>
         <w:ind w:firstLine="0pt"/>
         <w:rPr>
-          <w:lang w:val="en-US"/>
-        </w:rPr>
-      </w:pPr>
-    </w:p>
-    <w:p>
-      <w:pPr>
-        <w:pStyle w:val="BodyText"/>
-        <w:ind w:firstLine="0pt"/>
-        <w:rPr>
           <w:i/>
           <w:iCs/>
           <w:lang w:val="en-US"/>
@@ -2276,7 +2067,7 @@
           <w:iCs/>
           <w:lang w:val="en-US"/>
         </w:rPr>
-        <w:t xml:space="preserve">One of the most important unknowns that we must account for is a potential power outage. This is important to understand because if there is a power outage and the vending machine does not have memory, it will forget it’s previous state and the commands thereafter. </w:t>
+        <w:t xml:space="preserve">One of the most important unknowns that we must account for is a potential power outage. This is important to understand because if there is a power outage and the vending machine does not have memory, it will forget </w:t>
       </w:r>
       <w:r>
         <w:rPr>
@@ -2284,7 +2075,7 @@
           <w:iCs/>
           <w:lang w:val="en-US"/>
         </w:rPr>
-        <w:t xml:space="preserve">This is one of the worst-case scenarios for our machine since it could forget who has checked out a board and the type they checked out. The safety measure that our machine will have implemented is </w:t>
+        <w:t>its</w:t>
       </w:r>
       <w:r>
         <w:rPr>
@@ -2292,7 +2083,7 @@
           <w:iCs/>
           <w:lang w:val="en-US"/>
         </w:rPr>
-        <w:t xml:space="preserve">non-volatile </w:t>
+        <w:t xml:space="preserve"> previous state and the commands thereafter. </w:t>
       </w:r>
       <w:r>
         <w:rPr>
@@ -2300,51 +2091,49 @@
           <w:iCs/>
           <w:lang w:val="en-US"/>
         </w:rPr>
-        <w:t>memory. Having this memory will allow the vending machine to remember and reboot its previous state in the event of a power outage.</w:t>
-      </w:r>
-    </w:p>
-    <w:p>
-      <w:pPr>
-        <w:pStyle w:val="BodyText"/>
+        <w:t xml:space="preserve">This is one of the worst-case scenarios for our machine since it could forget who has checked out a board and the type they checked out. The safety measure that our machine will have implemented is </w:t>
+      </w:r>
+      <w:r>
         <w:rPr>
           <w:bCs/>
           <w:iCs/>
           <w:lang w:val="en-US"/>
         </w:rPr>
-      </w:pPr>
+        <w:t xml:space="preserve">non-volatile </w:t>
+      </w:r>
       <w:r>
         <w:rPr>
           <w:bCs/>
           <w:iCs/>
           <w:lang w:val="en-US"/>
         </w:rPr>
-        <w:t xml:space="preserve">Another critical unknown for the machine is security of the database. </w:t>
-      </w:r>
-      <w:r>
+        <w:t>memory. Having this memory will allow the vending machine to remember and reboot its previous state in the event of a power outage.</w:t>
+      </w:r>
+    </w:p>
+    <w:p>
+      <w:pPr>
+        <w:pStyle w:val="BodyText"/>
         <w:rPr>
           <w:bCs/>
           <w:iCs/>
           <w:lang w:val="en-US"/>
         </w:rPr>
-        <w:t xml:space="preserve">This is sort of dependent on how we decide to communicate with the ECE office. If the communication is through Bluetooth or Wi-Fi, someone using a program such as </w:t>
-      </w:r>
-      <w:proofErr w:type="spellStart"/>
+      </w:pPr>
       <w:r>
         <w:rPr>
           <w:bCs/>
           <w:iCs/>
           <w:lang w:val="en-US"/>
         </w:rPr>
-        <w:t>WireShark</w:t>
-      </w:r>
-      <w:proofErr w:type="spellEnd"/>
+        <w:t xml:space="preserve">Another critical unknown for the machine is </w:t>
+      </w:r>
       <w:r>
         <w:rPr>
           <w:bCs/>
           <w:iCs/>
           <w:lang w:val="en-US"/>
         </w:rPr>
-        <w:t xml:space="preserve"> could access the data that is being transmitted. This is a very big issue because the students’ information needs to be held private and secure. One way we can take a countermeasure is by using Ethernet to communicate instead of </w:t>
+        <w:t xml:space="preserve">the </w:t>
       </w:r>
       <w:r>
         <w:rPr>
@@ -2352,25 +2141,23 @@
           <w:iCs/>
           <w:lang w:val="en-US"/>
         </w:rPr>
-        <w:t>Bluetooth or Wi-Fi. It is significantly harder to access data being transmitted if it is through a wired connection such as Ethernet.</w:t>
-      </w:r>
-    </w:p>
-    <w:p>
-      <w:pPr>
-        <w:pStyle w:val="BodyText"/>
+        <w:t xml:space="preserve">security of the database. </w:t>
+      </w:r>
+      <w:r>
         <w:rPr>
           <w:bCs/>
           <w:iCs/>
           <w:lang w:val="en-US"/>
         </w:rPr>
-      </w:pPr>
+        <w:t xml:space="preserve">This is sort of dependent on how we decide to communicate with the ECE office. If the communication is through Bluetooth or Wi-Fi, someone using a program such as </w:t>
+      </w:r>
       <w:r>
         <w:rPr>
           <w:bCs/>
           <w:iCs/>
           <w:lang w:val="en-US"/>
         </w:rPr>
-        <w:t>A final critical unknown that could occur is a surge. Not nece</w:t>
+        <w:t>Wireshark</w:t>
       </w:r>
       <w:r>
         <w:rPr>
@@ -2378,15 +2165,91 @@
           <w:iCs/>
           <w:lang w:val="en-US"/>
         </w:rPr>
-        <w:t>ssarily a power outage, but a current overload in the power system. This could cause a short in the vending machine circuit and ruin its functionality. A countermeasure to this could be a surge protection circuit added onto our AC power intake. Though it may not fully prevent damage from a surge, it can help mitigate the damages.</w:t>
+        <w:t xml:space="preserve"> could access the data that is being transmitted. This is a very big issue because the students’ information needs to be held private and secure. One way we can take a countermeasure is by using Ethernet to communicate instead of </w:t>
+      </w:r>
+      <w:r>
+        <w:rPr>
+          <w:bCs/>
+          <w:iCs/>
+          <w:lang w:val="en-US"/>
+        </w:rPr>
+        <w:t>Bluetooth or Wi-Fi. It is significantly harder to access data being transmitted if it is through a wired connection such as Ethernet.</w:t>
+      </w:r>
+    </w:p>
+    <w:p>
+      <w:pPr>
+        <w:pStyle w:val="BodyText"/>
+        <w:rPr>
+          <w:bCs/>
+          <w:iCs/>
+          <w:lang w:val="en-US"/>
+        </w:rPr>
+      </w:pPr>
+      <w:r>
+        <w:rPr>
+          <w:bCs/>
+          <w:iCs/>
+          <w:lang w:val="en-US"/>
+        </w:rPr>
+        <w:t>A final critical unknown that could occur is a surge. Not nece</w:t>
+      </w:r>
+      <w:r>
+        <w:rPr>
+          <w:bCs/>
+          <w:iCs/>
+          <w:lang w:val="en-US"/>
+        </w:rPr>
+        <w:t xml:space="preserve">ssarily a power outage, but a current overload in the power system. This could cause a </w:t>
+      </w:r>
+      <w:r>
+        <w:rPr>
+          <w:bCs/>
+          <w:iCs/>
+          <w:lang w:val="en-US"/>
+        </w:rPr>
+        <w:t>shortage</w:t>
+      </w:r>
+      <w:r>
+        <w:rPr>
+          <w:bCs/>
+          <w:iCs/>
+          <w:lang w:val="en-US"/>
+        </w:rPr>
+        <w:t xml:space="preserve"> in the vending machine circuit and ruin its functionality. A countermeasure to this could be a surge protection circuit added </w:t>
+      </w:r>
+      <w:r>
+        <w:rPr>
+          <w:bCs/>
+          <w:iCs/>
+          <w:lang w:val="en-US"/>
+        </w:rPr>
+        <w:t>to</w:t>
+      </w:r>
+      <w:r>
+        <w:rPr>
+          <w:bCs/>
+          <w:iCs/>
+          <w:lang w:val="en-US"/>
+        </w:rPr>
+        <w:t xml:space="preserve"> our AC power intake. Though it may not fully prevent damage from a surge, it can help mitigate the damages.</w:t>
       </w:r>
     </w:p>
     <w:p>
       <w:pPr>
         <w:pStyle w:val="Heading2"/>
-      </w:pPr>
-      <w:r>
-        <w:t>Mesurements of Success</w:t>
+        <w:numPr>
+          <w:ilvl w:val="0"/>
+          <w:numId w:val="0"/>
+        </w:numPr>
+      </w:pPr>
+      <w:r>
+        <w:t xml:space="preserve">C. </w:t>
+      </w:r>
+      <w:r>
+        <w:t>Measurements</w:t>
+      </w:r>
+      <w:r>
+        <w:t xml:space="preserve"> of Success</w:t>
       </w:r>
     </w:p>
     <w:p>
@@ -2395,11 +2258,25 @@
         <w:jc w:val="both"/>
       </w:pPr>
       <w:r>
-        <w:t xml:space="preserve">To properly observe and measure the progress of this project, there are methods of validation placed along the track. These will not only better show the progress achieved over time, but they are also a good way to plan out and </w:t>
-      </w:r>
+        <w:t>To properly observe and measure the progress of this project, there are methods of validation placed along the track. These will not only better show the progress achieved over time, but they are also a good way to plan out and strategize our next moves. Working with these constraints and problem solving the unknowns to mark success.</w:t>
+      </w:r>
+    </w:p>
+    <w:p>
+      <w:pPr>
+        <w:jc w:val="both"/>
+      </w:pPr>
       <w:r>
         <w:lastRenderedPageBreak/>
-        <w:t>strategize our next moves. Working with these constraints and problem solving the unknowns to mark success.</w:t>
+        <w:t xml:space="preserve">     </w:t>
+      </w:r>
+      <w:r>
+        <w:t xml:space="preserve">In its ideal form, the system would be able to process the user’s inputs and dispense the requested device post-haste. To achieve this, specific requirements are needed for the processing power of our main controller and the potential speed of the lift and belt motors. There is also the need to consider a reasonably safe speed for the mechanical components, and </w:t>
+      </w:r>
+      <w:r>
+        <w:t xml:space="preserve">the </w:t>
+      </w:r>
+      <w:r>
+        <w:t>proper power that needs to be supplied. Efficiency, while a top priority, will not take president over safety.</w:t>
       </w:r>
     </w:p>
     <w:p>
@@ -2408,8 +2285,25 @@
         <w:jc w:val="both"/>
       </w:pPr>
       <w:r>
-        <w:tab/>
-        <w:t>In its ideal form, the system would be able to process the user’s inputs and dispense the requested device post-haste. To achieve this, specific requirements are needed for the processing power of our main controller and the potential speed of the lift and belt motors. There is also the need to consider what a reasonably safe speed for the mechanical components, and proper power that needs to be supplied. Efficiency, while a top priority, will not take president over safety.</w:t>
+        <w:t xml:space="preserve">Since this device will mainly </w:t>
+      </w:r>
+      <w:r>
+        <w:t>be utilized</w:t>
+      </w:r>
+      <w:r>
+        <w:t xml:space="preserve"> by consumers, the system must have an intuitive system. to be intuitive. To measure success</w:t>
+      </w:r>
+      <w:r>
+        <w:t>,</w:t>
+      </w:r>
+      <w:r>
+        <w:t xml:space="preserve"> </w:t>
+      </w:r>
+      <w:r>
+        <w:t>periodic</w:t>
+      </w:r>
+      <w:r>
+        <w:t xml:space="preserve"> user tests will assess the ease of use and examine any complications or bugs. These tests will be performed by both future operators and potential customers.</w:t>
       </w:r>
     </w:p>
     <w:p>
@@ -2418,25 +2312,19 @@
         <w:jc w:val="both"/>
       </w:pPr>
       <w:r>
-        <w:t>Since this device will mainly be utilize by consumers, the system must have an intuitive system. to be intuitive. To measure the success periodical user tests will assess the ease of use and examine any complications or bugs. These tests will be performed by both the future operators and potential customers.</w:t>
-      </w:r>
-    </w:p>
-    <w:p>
-      <w:pPr>
-        <w:ind w:firstLine="14.40pt"/>
-        <w:jc w:val="both"/>
-        <w:rPr>
-          <w:color w:val="FF0000"/>
-        </w:rPr>
-      </w:pPr>
-      <w:r>
-        <w:tab/>
-      </w:r>
-      <w:r>
-        <w:rPr>
-          <w:color w:val="FF0000"/>
-        </w:rPr>
-        <w:t>Another way to measure success will be to progression of the microcomputer and its data storage and transfer capabilities. As well as it's practicality for both students and operators. There will also be testing for the security of the data stored, using "unorthodox" methods to check the difficulty of breaching the system.</w:t>
+        <w:t xml:space="preserve">Another way to measure success will be to </w:t>
+      </w:r>
+      <w:r>
+        <w:t>progress</w:t>
+      </w:r>
+      <w:r>
+        <w:t xml:space="preserve"> the microcomputer and its data storage and transfer capabilities. As well as </w:t>
+      </w:r>
+      <w:r>
+        <w:t>its</w:t>
+      </w:r>
+      <w:r>
+        <w:t xml:space="preserve"> practicality for both students and operators. There will also be testing for the security of the data stored, using "unorthodox" methods to check the difficulty of breaching the system.</w:t>
       </w:r>
     </w:p>
     <w:p>
@@ -2489,515 +2377,492 @@
       <w:pPr>
         <w:pStyle w:val="BodyText"/>
         <w:ind w:firstLine="0pt"/>
-      </w:pPr>
-    </w:p>
-    <w:p>
-      <w:pPr>
-        <w:pStyle w:val="BodyText"/>
-      </w:pPr>
-      <w:r>
-        <w:t>Text heads organize the topics on a relational, hierarchical basis. For example, the paper title is the primary text head because all subsequent material relates and elaborates on this one topic. If there are two or more sub-topics, the next level head (uppercase Roman numerals) should be used and, conversely, if there are not at least two sub-topics, then no subheads should be introduced. Styles named “Heading 1”, “Heading 2”, “Heading 3”, and “Heading 4” are prescribed.</w:t>
-      </w:r>
-    </w:p>
-    <w:p>
-      <w:pPr>
-        <w:pStyle w:val="Heading2"/>
-      </w:pPr>
-      <w:r>
-        <w:t>Figures and Tables</w:t>
-      </w:r>
-    </w:p>
-    <w:p>
-      <w:pPr>
-        <w:pStyle w:val="Heading4"/>
-      </w:pPr>
-      <w:r>
-        <w:t xml:space="preserve"> </w:t>
-      </w:r>
-      <w:r>
-        <w:t xml:space="preserve">Positioning Figures and Tables: </w:t>
-      </w:r>
-      <w:r>
-        <w:rPr>
-          <w:i w:val="0"/>
-        </w:rPr>
-        <w:t>Place figures and tables at the top and bottom of columns. Avoid placing them in the middle of columns. Large figures and tables may span across both columns. Figure captions should be below the figures; table heads should appear above the tables. Insert figures and tables after they are cited in the text. Use the abbreviation “Fig. 1”, even at the beginning of a sentence.</w:t>
-      </w:r>
-    </w:p>
-    <w:p>
-      <w:pPr>
-        <w:pStyle w:val="tablehead"/>
-      </w:pPr>
-      <w:r>
-        <w:t>Table Type Styles</w:t>
-      </w:r>
-    </w:p>
-    <w:tbl>
-      <w:tblPr>
-        <w:tblW w:w="0pt" w:type="dxa"/>
         <w:jc w:val="center"/>
-        <w:tblBorders>
-          <w:top w:val="single" w:sz="2" w:space="0" w:color="auto"/>
-          <w:start w:val="single" w:sz="2" w:space="0" w:color="auto"/>
-          <w:bottom w:val="single" w:sz="2" w:space="0" w:color="auto"/>
-          <w:end w:val="single" w:sz="2" w:space="0" w:color="auto"/>
-          <w:insideH w:val="single" w:sz="2" w:space="0" w:color="auto"/>
-          <w:insideV w:val="single" w:sz="2" w:space="0" w:color="auto"/>
-        </w:tblBorders>
-        <w:tblLayout w:type="fixed"/>
-        <w:tblLook w:firstRow="0" w:lastRow="0" w:firstColumn="0" w:lastColumn="0" w:noHBand="0" w:noVBand="0"/>
-      </w:tblPr>
-      <w:tblGrid>
-        <w:gridCol w:w="720"/>
-        <w:gridCol w:w="2340"/>
-        <w:gridCol w:w="900"/>
-        <w:gridCol w:w="900"/>
-      </w:tblGrid>
-      <w:tr>
-        <w:trPr>
-          <w:cantSplit/>
-          <w:trHeight w:val="240"/>
-          <w:tblHeader/>
-          <w:jc w:val="center"/>
-        </w:trPr>
-        <w:tc>
-          <w:tcPr>
-            <w:tcW w:w="36pt" w:type="dxa"/>
-            <w:vMerge w:val="restart"/>
-            <w:vAlign w:val="center"/>
-          </w:tcPr>
-          <w:p>
-            <w:pPr>
-              <w:pStyle w:val="tablecolhead"/>
-            </w:pPr>
-            <w:r>
-              <w:t>Table Head</w:t>
-            </w:r>
-          </w:p>
-        </w:tc>
-        <w:tc>
-          <w:tcPr>
-            <w:tcW w:w="207pt" w:type="dxa"/>
-            <w:gridSpan w:val="3"/>
-            <w:vAlign w:val="center"/>
-          </w:tcPr>
-          <w:p>
-            <w:pPr>
-              <w:pStyle w:val="tablecolhead"/>
-            </w:pPr>
-            <w:r>
-              <w:t>Table Column Head</w:t>
-            </w:r>
-          </w:p>
-        </w:tc>
-      </w:tr>
-      <w:tr>
-        <w:trPr>
-          <w:cantSplit/>
-          <w:trHeight w:val="240"/>
-          <w:tblHeader/>
-          <w:jc w:val="center"/>
-        </w:trPr>
-        <w:tc>
-          <w:tcPr>
-            <w:tcW w:w="36pt" w:type="dxa"/>
-            <w:vMerge/>
-          </w:tcPr>
-          <w:p>
-            <w:pPr>
-              <w:rPr>
-                <w:sz w:val="16"/>
-                <w:szCs w:val="16"/>
-              </w:rPr>
-            </w:pPr>
-          </w:p>
-        </w:tc>
-        <w:tc>
-          <w:tcPr>
-            <w:tcW w:w="117pt" w:type="dxa"/>
-            <w:vAlign w:val="center"/>
-          </w:tcPr>
-          <w:p>
-            <w:pPr>
-              <w:pStyle w:val="tablecolsubhead"/>
-            </w:pPr>
-            <w:r>
-              <w:t>Table column subhead</w:t>
-            </w:r>
-          </w:p>
-        </w:tc>
-        <w:tc>
-          <w:tcPr>
-            <w:tcW w:w="45pt" w:type="dxa"/>
-            <w:vAlign w:val="center"/>
-          </w:tcPr>
-          <w:p>
-            <w:pPr>
-              <w:pStyle w:val="tablecolsubhead"/>
-            </w:pPr>
-            <w:r>
-              <w:t>Subhead</w:t>
-            </w:r>
-          </w:p>
-        </w:tc>
-        <w:tc>
-          <w:tcPr>
-            <w:tcW w:w="45pt" w:type="dxa"/>
-            <w:vAlign w:val="center"/>
-          </w:tcPr>
-          <w:p>
-            <w:pPr>
-              <w:pStyle w:val="tablecolsubhead"/>
-            </w:pPr>
-            <w:r>
-              <w:t>Subhead</w:t>
-            </w:r>
-          </w:p>
-        </w:tc>
-      </w:tr>
-      <w:tr>
-        <w:trPr>
-          <w:trHeight w:val="320"/>
-          <w:jc w:val="center"/>
-        </w:trPr>
-        <w:tc>
-          <w:tcPr>
-            <w:tcW w:w="36pt" w:type="dxa"/>
-            <w:vAlign w:val="center"/>
-          </w:tcPr>
-          <w:p>
-            <w:pPr>
-              <w:pStyle w:val="tablecopy"/>
-              <w:rPr>
-                <w:sz w:val="8"/>
-                <w:szCs w:val="8"/>
-              </w:rPr>
-            </w:pPr>
-            <w:r>
-              <w:t>copy</w:t>
-            </w:r>
-          </w:p>
-        </w:tc>
-        <w:tc>
-          <w:tcPr>
-            <w:tcW w:w="117pt" w:type="dxa"/>
-            <w:vAlign w:val="center"/>
-          </w:tcPr>
-          <w:p>
-            <w:pPr>
-              <w:pStyle w:val="tablecopy"/>
-            </w:pPr>
-            <w:r>
-              <w:t>More table copy</w:t>
-            </w:r>
-            <w:r>
-              <w:rPr>
-                <w:vertAlign w:val="superscript"/>
-              </w:rPr>
-              <w:t>a</w:t>
-            </w:r>
-          </w:p>
-        </w:tc>
-        <w:tc>
-          <w:tcPr>
-            <w:tcW w:w="45pt" w:type="dxa"/>
-            <w:vAlign w:val="center"/>
-          </w:tcPr>
-          <w:p>
-            <w:pPr>
-              <w:rPr>
-                <w:sz w:val="16"/>
-                <w:szCs w:val="16"/>
-              </w:rPr>
-            </w:pPr>
-          </w:p>
-        </w:tc>
-        <w:tc>
-          <w:tcPr>
-            <w:tcW w:w="45pt" w:type="dxa"/>
-            <w:vAlign w:val="center"/>
-          </w:tcPr>
-          <w:p>
-            <w:pPr>
-              <w:rPr>
-                <w:sz w:val="16"/>
-                <w:szCs w:val="16"/>
-              </w:rPr>
-            </w:pPr>
-          </w:p>
-        </w:tc>
-      </w:tr>
-    </w:tbl>
-    <w:p>
-      <w:pPr>
-        <w:pStyle w:val="tablefootnote"/>
-      </w:pPr>
-      <w:r>
-        <w:t xml:space="preserve">Sample </w:t>
-      </w:r>
-      <w:r>
-        <w:t>of</w:t>
-      </w:r>
-      <w:r>
-        <w:t xml:space="preserve"> a </w:t>
-      </w:r>
-      <w:r>
-        <w:t>Table</w:t>
-      </w:r>
-      <w:r>
-        <w:t xml:space="preserve"> </w:t>
-      </w:r>
-      <w:r>
-        <w:t>footnote</w:t>
-      </w:r>
-      <w:r>
-        <w:t xml:space="preserve">. </w:t>
-      </w:r>
-      <w:r>
-        <w:t>(</w:t>
-      </w:r>
-      <w:r>
-        <w:rPr>
-          <w:i/>
-        </w:rPr>
-        <w:t>Table footnote</w:t>
-      </w:r>
-      <w:r>
-        <w:t>)</w:t>
-      </w:r>
-    </w:p>
-    <w:p>
-      <w:pPr>
-        <w:pStyle w:val="figurecaption"/>
-      </w:pPr>
-      <w:r>
-        <w:t xml:space="preserve">Example of a figure </w:t>
-      </w:r>
-      <w:r>
-        <w:t>caption</w:t>
-      </w:r>
-      <w:r>
-        <w:t xml:space="preserve">. </w:t>
-      </w:r>
-      <w:r>
-        <w:rPr>
-          <w:iCs/>
-        </w:rPr>
-        <w:t>(</w:t>
-      </w:r>
-      <w:r>
         <w:rPr>
           <w:i/>
           <w:iCs/>
-        </w:rPr>
-        <w:t>figure caption</w:t>
-      </w:r>
-      <w:r>
-        <w:rPr>
-          <w:iCs/>
-        </w:rPr>
-        <w:t>)</w:t>
-      </w:r>
-    </w:p>
-    <w:p>
-      <w:pPr>
-        <w:pStyle w:val="BodyText"/>
-      </w:pPr>
-      <w:r>
-        <w:t>Figure Labels: Use 8 point Times New Roman for Figure labels. Use words rather than symbols or abbreviations when writing Figure axis labels to avoid confusing the reader. As an example, write the quantity “Magnetization”, or “Magnetization, M”, not just “M”. If including units in the label, present them within parentheses. Do not label axes only with units. In the example, write “Magnetization (A/m)” or “Magnetization {A[m(1)]}”, not just “A/m”. Do not label axes</w:t>
-      </w:r>
-      <w:r>
-        <w:t xml:space="preserve"> </w:t>
-      </w:r>
-      <w:r>
-        <w:t>with a ratio of quantities and units. For example, write “Temperature (K)”, not “Temperature/K”.</w:t>
-      </w:r>
-    </w:p>
-    <w:p>
-      <w:pPr>
-        <w:pStyle w:val="Heading5"/>
-      </w:pPr>
-      <w:r>
-        <w:t>Acknowledgment</w:t>
-      </w:r>
-      <w:r>
-        <w:t xml:space="preserve"> </w:t>
-      </w:r>
+          <w:lang w:val="en-US"/>
+        </w:rPr>
+      </w:pPr>
       <w:r>
         <w:rPr>
           <w:i/>
           <w:iCs/>
-        </w:rPr>
-        <w:t>(</w:t>
+          <w:lang w:val="en-US"/>
+        </w:rPr>
+        <w:t xml:space="preserve">Figure 2: </w:t>
       </w:r>
       <w:r>
         <w:rPr>
           <w:i/>
           <w:iCs/>
-          <w:smallCaps w:val="0"/>
-        </w:rPr>
-        <w:t>Heading 5</w:t>
-      </w:r>
-      <w:r>
+          <w:lang w:val="en-US"/>
+        </w:rPr>
+        <w:t>Formulated Layout of Machine</w:t>
+      </w:r>
+    </w:p>
+    <w:p>
+      <w:pPr>
+        <w:pStyle w:val="BodyText"/>
+        <w:ind w:firstLine="0pt"/>
+        <w:jc w:val="center"/>
         <w:rPr>
           <w:i/>
           <w:iCs/>
-        </w:rPr>
-        <w:t>)</w:t>
-      </w:r>
-    </w:p>
-    <w:p>
-      <w:pPr>
-        <w:pStyle w:val="BodyText"/>
-      </w:pPr>
-      <w:r>
-        <w:t>The preferred spelling of the word “acknowledgment” in America is without an “e” after the “g</w:t>
-      </w:r>
-      <w:r>
-        <w:t>”. Avoid the stilted expression “</w:t>
-      </w:r>
-      <w:proofErr w:type="spellStart"/>
-      <w:r>
-        <w:rPr>
-          <w:lang w:val="en-US"/>
-        </w:rPr>
-        <w:t>o</w:t>
-      </w:r>
-      <w:r>
-        <w:t>ne</w:t>
-      </w:r>
-      <w:proofErr w:type="spellEnd"/>
-      <w:r>
-        <w:t xml:space="preserve"> of us (R. B. G.) thanks </w:t>
-      </w:r>
-      <w:r>
-        <w:t>...</w:t>
-      </w:r>
-      <w:r>
-        <w:rPr>
-          <w:lang w:val="en-US"/>
-        </w:rPr>
-        <w:t xml:space="preserve">”.  </w:t>
-      </w:r>
-      <w:r>
-        <w:t>Instead, try “R. B. G. thanks</w:t>
-      </w:r>
-      <w:r>
-        <w:t>...</w:t>
-      </w:r>
-      <w:r>
-        <w:t>”.</w:t>
-      </w:r>
-      <w:r>
-        <w:rPr>
-          <w:lang w:val="en-US"/>
-        </w:rPr>
-        <w:t xml:space="preserve"> </w:t>
-      </w:r>
-      <w:r>
-        <w:t>Put spons</w:t>
-      </w:r>
-      <w:r>
-        <w:t>or acknowledgments in the unnum</w:t>
-      </w:r>
-      <w:r>
-        <w:t>bered footnote on the first page.</w:t>
-      </w:r>
-    </w:p>
-    <w:p>
-      <w:pPr>
-        <w:pStyle w:val="Heading5"/>
+          <w:lang w:val="en-US"/>
+        </w:rPr>
+      </w:pPr>
+    </w:p>
+    <w:p>
+      <w:pPr>
+        <w:pStyle w:val="Heading2"/>
+        <w:numPr>
+          <w:ilvl w:val="0"/>
+          <w:numId w:val="0"/>
+        </w:numPr>
+        <w:ind w:start="14.40pt" w:hanging="14.40pt"/>
+      </w:pPr>
+      <w:r>
+        <w:t>D. Impacts, Ethics, and Responsibility</w:t>
+      </w:r>
+    </w:p>
+    <w:p>
+      <w:pPr>
+        <w:jc w:val="both"/>
+      </w:pPr>
+      <w:r>
+        <w:t xml:space="preserve">     Normally with design projects, there are certain negative impacts that can arise. Our design will not displace any workers on the campus because the machine is meant to make the office associates’ jobs easier</w:t>
+      </w:r>
+      <w:r>
+        <w:t xml:space="preserve">. The machine will allow students to get a board without interrupting the associate’s work. The only requirement from the associate is to refill the machine when it is low on its stock. </w:t>
+      </w:r>
+      <w:r>
+        <w:t xml:space="preserve">This means that no jobs will be affected by the introduction of the machine. The machine has </w:t>
+      </w:r>
+      <w:r>
+        <w:t xml:space="preserve">the </w:t>
+      </w:r>
+      <w:r>
+        <w:t xml:space="preserve">potential to </w:t>
+      </w:r>
+      <w:r>
+        <w:t xml:space="preserve">take some load off of the office workers as well. </w:t>
+      </w:r>
+    </w:p>
+    <w:p>
+      <w:pPr>
+        <w:jc w:val="both"/>
+      </w:pPr>
+      <w:r>
+        <w:t xml:space="preserve">     The main impact associated with the vending machine is the risk of a fire. The machine will need to go through heavy testing </w:t>
+      </w:r>
+      <w:r>
+        <w:t xml:space="preserve">in order to ensure that the machine cannot fail and cause a fire at the college. The machine must have a fully redundant power system in order to avoid </w:t>
+      </w:r>
+      <w:r>
+        <w:t xml:space="preserve">causing a fire. The plan is to have a backup power system in parallel with the primary in order to have a way to shut off a system if it fails. Also, fuses will be included as an extra precaution. Another concern is the safety of data held within the system on the </w:t>
+      </w:r>
+      <w:r>
+        <w:t>machine. If someone was able to hack the database, students’ IDs, names, and emails would be available to use for any purpose. The team will attempt to keep the machine off of the Wi-Fi network to avoid hacking attempts. No device should be stolen because the machine will be kept inside the office. The power system must also require low power when the machine is not in use, otherwise</w:t>
+      </w:r>
+      <w:r>
+        <w:t>,</w:t>
+      </w:r>
+      <w:r>
+        <w:t xml:space="preserve"> the machine will be costly to the </w:t>
+      </w:r>
+      <w:r>
+        <w:t xml:space="preserve">department. </w:t>
+      </w:r>
+    </w:p>
+    <w:p>
+      <w:pPr>
+        <w:pStyle w:val="Heading1"/>
+      </w:pPr>
+      <w:r>
+        <w:t xml:space="preserve">Resources </w:t>
+      </w:r>
+    </w:p>
+    <w:p>
+      <w:pPr>
+        <w:jc w:val="start"/>
+      </w:pPr>
+      <w:r>
+        <w:t xml:space="preserve">     </w:t>
+      </w:r>
+      <w:r>
+        <w:t xml:space="preserve">This section of the proposal addresses what resources are available and how they will be used throughout the design process. The team’s skills and knowledge will be discussed to demonstrate how the team is a good fit for the project. </w:t>
+      </w:r>
+      <w:r>
+        <w:t>The proposed budget and timeline are attached to show how the machine can be finished in a reasonable amount of time.</w:t>
+      </w:r>
+    </w:p>
+    <w:p>
+      <w:pPr>
+        <w:pStyle w:val="Heading2"/>
+      </w:pPr>
+      <w:r>
+        <w:t>Personnel and Skills</w:t>
+      </w:r>
+    </w:p>
+    <w:p>
+      <w:pPr>
+        <w:jc w:val="both"/>
+      </w:pPr>
+      <w:r>
+        <w:t xml:space="preserve">     To complete the design of the machine, our team must have the required knowledge. The team is not expected to be able to do the project without an issue, as not all knowledge will be available at the beginning</w:t>
+      </w:r>
+      <w:r>
+        <w:t xml:space="preserve">, but the team is expected to be able to learn any new skills required. </w:t>
+      </w:r>
+    </w:p>
+    <w:p>
+      <w:pPr>
+        <w:jc w:val="both"/>
+      </w:pPr>
+      <w:r>
+        <w:t xml:space="preserve">     </w:t>
+      </w:r>
+      <w:r>
+        <w:t xml:space="preserve">In order to complete the vending machine, skills in databases, programming, power systems, PLC, controls, and microcontrollers are needed. </w:t>
+      </w:r>
+    </w:p>
+    <w:p>
+      <w:pPr>
+        <w:jc w:val="both"/>
+      </w:pPr>
+      <w:r>
+        <w:t xml:space="preserve">     Dillon Williams and Nidhay Patel</w:t>
+      </w:r>
+      <w:r>
+        <w:t xml:space="preserve">, both being Seniors in Computer Engineering, have skills in programming languages such as C++, C, and SQL, which are required in order to program the microcontroller and create the database to hold all student information, and knowledge of microprocessors, which is needed to manage system communications. </w:t>
+      </w:r>
+    </w:p>
+    <w:p>
+      <w:pPr>
+        <w:jc w:val="both"/>
+      </w:pPr>
+      <w:r>
+        <w:t xml:space="preserve">     </w:t>
+      </w:r>
+      <w:r>
+        <w:t>Ryan Reed and Michel Turpeau both are Electrical Engineering Majors with concentrations in Mechatronics. The concentrations give our team needed knowledge of automation and robotics, as well as control</w:t>
+      </w:r>
+      <w:r>
+        <w:t xml:space="preserve">s. </w:t>
+      </w:r>
+      <w:r>
+        <w:t xml:space="preserve">The concentration also provides a bridge between our team and the Mechanical team. </w:t>
+      </w:r>
+    </w:p>
+    <w:p>
+      <w:pPr>
+        <w:jc w:val="both"/>
+      </w:pPr>
+      <w:r>
+        <w:t xml:space="preserve">     Austin Sigg</w:t>
+      </w:r>
+      <w:r>
+        <w:t xml:space="preserve"> is an Electrical Engineering major with knowledge of power systems and hands-on experience with wiring machines </w:t>
+      </w:r>
+      <w:r>
+        <w:t xml:space="preserve">and programmable logic controllers just like Ryan. </w:t>
+      </w:r>
+    </w:p>
+    <w:p>
+      <w:pPr>
+        <w:jc w:val="both"/>
+      </w:pPr>
+      <w:r>
+        <w:t xml:space="preserve">    With a wide variety of knowledge in programming, power, and ladder logic, our team is well suited to the creation of the vending machine, although there are areas that will require the team to acquire new skills. </w:t>
+      </w:r>
+    </w:p>
+    <w:p>
+      <w:pPr>
+        <w:pStyle w:val="Heading2"/>
+      </w:pPr>
+      <w:r>
+        <w:t>Budget</w:t>
+      </w:r>
+    </w:p>
+    <w:p>
+      <w:pPr>
+        <w:jc w:val="both"/>
+      </w:pPr>
+      <w:r>
+        <w:t xml:space="preserve">     The budget for the class kit vending machine is subject to change throughout the design process. The suggested budget </w:t>
+      </w:r>
+      <w:r>
+        <w:t xml:space="preserve">will function as an outline in order to prove that the project can be built at a reasonable cost. </w:t>
+      </w:r>
+      <w:r>
+        <w:t xml:space="preserve">The project is given an error of fifteen percent to allow for an estimate of the possible range of cost. The budget of the possible components for the project is detailed in </w:t>
+      </w:r>
+      <w:r>
+        <w:t xml:space="preserve">the figure below. </w:t>
+      </w:r>
+    </w:p>
+    <w:p>
+      <w:pPr>
+        <w:jc w:val="both"/>
+      </w:pPr>
+    </w:p>
+    <w:p>
+      <w:pPr>
+        <w:jc w:val="both"/>
+      </w:pPr>
+    </w:p>
+    <w:p>
+      <w:pPr>
+        <w:jc w:val="both"/>
+      </w:pPr>
+    </w:p>
+    <w:p>
+      <w:pPr>
+        <w:jc w:val="both"/>
+      </w:pPr>
+    </w:p>
+    <w:p>
+      <w:pPr>
+        <w:jc w:val="both"/>
+      </w:pPr>
+    </w:p>
+    <w:p>
+      <w:pPr>
+        <w:jc w:val="both"/>
+      </w:pPr>
+    </w:p>
+    <w:p>
+      <w:pPr>
+        <w:pStyle w:val="Heading2"/>
+      </w:pPr>
+      <w:r>
+        <w:lastRenderedPageBreak/>
+        <w:t>Timeline</w:t>
+      </w:r>
+    </w:p>
+    <w:p>
+      <w:pPr>
+        <w:jc w:val="both"/>
+      </w:pPr>
+      <w:r>
+        <w:t xml:space="preserve">     The purpose of the project timeline is to lay out the deadlines for the different sections of the design process and to help the team stay on track to finish the design this semester. </w:t>
+      </w:r>
+    </w:p>
+    <w:p>
+      <w:pPr>
+        <w:jc w:val="both"/>
+      </w:pPr>
+    </w:p>
+    <w:p>
+      <w:pPr>
+        <w:jc w:val="both"/>
+      </w:pPr>
+      <w:r>
+        <w:rPr>
+          <w:noProof/>
+        </w:rPr>
+        <w:drawing>
+          <wp:inline distT="0" distB="0" distL="0" distR="0" wp14:anchorId="5082AC3E" wp14:editId="4DF8ACE2">
+            <wp:extent cx="3097530" cy="1794510"/>
+            <wp:effectExtent l="0" t="0" r="7620" b="0"/>
+            <wp:docPr id="3" name="Picture 3"/>
+            <wp:cNvGraphicFramePr>
+              <a:graphicFrameLocks xmlns:a="http://purl.oclc.org/ooxml/drawingml/main"/>
+            </wp:cNvGraphicFramePr>
+            <a:graphic xmlns:a="http://purl.oclc.org/ooxml/drawingml/main">
+              <a:graphicData uri="http://purl.oclc.org/ooxml/drawingml/picture">
+                <pic:pic xmlns:pic="http://purl.oclc.org/ooxml/drawingml/picture">
+                  <pic:nvPicPr>
+                    <pic:cNvPr id="0" name="Picture 2"/>
+                    <pic:cNvPicPr>
+                      <a:picLocks noChangeAspect="1" noChangeArrowheads="1"/>
+                    </pic:cNvPicPr>
+                  </pic:nvPicPr>
+                  <pic:blipFill>
+                    <a:blip r:embed="rId11" cstate="print">
+                      <a:extLst>
+                        <a:ext uri="{28A0092B-C50C-407E-A947-70E740481C1C}">
+                          <a14:useLocalDpi xmlns:a14="http://schemas.microsoft.com/office/drawing/2010/main" val="0"/>
+                        </a:ext>
+                      </a:extLst>
+                    </a:blip>
+                    <a:srcRect/>
+                    <a:stretch>
+                      <a:fillRect/>
+                    </a:stretch>
+                  </pic:blipFill>
+                  <pic:spPr bwMode="auto">
+                    <a:xfrm>
+                      <a:off x="0" y="0"/>
+                      <a:ext cx="3097929" cy="1794741"/>
+                    </a:xfrm>
+                    <a:prstGeom prst="rect">
+                      <a:avLst/>
+                    </a:prstGeom>
+                    <a:noFill/>
+                  </pic:spPr>
+                </pic:pic>
+              </a:graphicData>
+            </a:graphic>
+          </wp:inline>
+        </w:drawing>
+      </w:r>
+    </w:p>
+    <w:p>
+      <w:pPr>
+        <w:rPr>
+          <w:i/>
+          <w:iCs/>
+        </w:rPr>
+      </w:pPr>
+      <w:r>
+        <w:rPr>
+          <w:i/>
+          <w:iCs/>
+        </w:rPr>
+        <w:t>Figure 4: First 8 Weeks</w:t>
+      </w:r>
+    </w:p>
+    <w:p>
+      <w:pPr>
+        <w:rPr>
+          <w:i/>
+          <w:iCs/>
+        </w:rPr>
+      </w:pPr>
+    </w:p>
+    <w:p>
+      <w:pPr>
+        <w:jc w:val="start"/>
+      </w:pPr>
+      <w:r>
+        <w:drawing>
+          <wp:inline distT="0" distB="0" distL="0" distR="0" wp14:anchorId="33DBE4AF" wp14:editId="00ABF824">
+            <wp:extent cx="3112770" cy="1863090"/>
+            <wp:effectExtent l="0" t="0" r="0" b="3810"/>
+            <wp:docPr id="4" name="Picture 4"/>
+            <wp:cNvGraphicFramePr>
+              <a:graphicFrameLocks xmlns:a="http://purl.oclc.org/ooxml/drawingml/main" noChangeAspect="1"/>
+            </wp:cNvGraphicFramePr>
+            <a:graphic xmlns:a="http://purl.oclc.org/ooxml/drawingml/main">
+              <a:graphicData uri="http://purl.oclc.org/ooxml/drawingml/picture">
+                <pic:pic xmlns:pic="http://purl.oclc.org/ooxml/drawingml/picture">
+                  <pic:nvPicPr>
+                    <pic:cNvPr id="0" name="Picture 2"/>
+                    <pic:cNvPicPr>
+                      <a:picLocks noChangeAspect="1" noChangeArrowheads="1"/>
+                    </pic:cNvPicPr>
+                  </pic:nvPicPr>
+                  <pic:blipFill>
+                    <a:blip r:embed="rId12" cstate="print">
+                      <a:extLst>
+                        <a:ext uri="{28A0092B-C50C-407E-A947-70E740481C1C}">
+                          <a14:useLocalDpi xmlns:a14="http://schemas.microsoft.com/office/drawing/2010/main" val="0"/>
+                        </a:ext>
+                      </a:extLst>
+                    </a:blip>
+                    <a:srcRect/>
+                    <a:stretch>
+                      <a:fillRect/>
+                    </a:stretch>
+                  </pic:blipFill>
+                  <pic:spPr bwMode="auto">
+                    <a:xfrm>
+                      <a:off x="0" y="0"/>
+                      <a:ext cx="3112770" cy="1863090"/>
+                    </a:xfrm>
+                    <a:prstGeom prst="rect">
+                      <a:avLst/>
+                    </a:prstGeom>
+                    <a:noFill/>
+                    <a:ln>
+                      <a:noFill/>
+                    </a:ln>
+                  </pic:spPr>
+                </pic:pic>
+              </a:graphicData>
+            </a:graphic>
+          </wp:inline>
+        </w:drawing>
+      </w:r>
+    </w:p>
+    <w:p>
+      <w:pPr>
+        <w:rPr>
+          <w:i/>
+          <w:iCs/>
+        </w:rPr>
+      </w:pPr>
+      <w:r>
+        <w:rPr>
+          <w:i/>
+          <w:iCs/>
+        </w:rPr>
+        <w:t>Figure 5: Last 8 Weeks</w:t>
+      </w:r>
+    </w:p>
+    <w:p>
+      <w:pPr>
+        <w:rPr>
+          <w:i/>
+          <w:iCs/>
+        </w:rPr>
+      </w:pPr>
+    </w:p>
+    <w:p>
+      <w:pPr>
+        <w:pStyle w:val="Heading1"/>
+      </w:pPr>
+      <w:r>
+        <w:t>Conclusion</w:t>
+      </w:r>
+    </w:p>
+    <w:p>
+      <w:pPr>
+        <w:jc w:val="both"/>
+      </w:pPr>
+      <w:r>
+        <w:t xml:space="preserve">     Sigg write this. </w:t>
+      </w:r>
+    </w:p>
+    <w:p>
+      <w:pPr>
+        <w:pStyle w:val="Heading1"/>
       </w:pPr>
       <w:r>
         <w:t>References</w:t>
       </w:r>
     </w:p>
-    <w:p>
-      <w:pPr>
-        <w:pStyle w:val="BodyText"/>
-      </w:pPr>
-      <w:r>
-        <w:t>The template will number citations consecutively within brackets [1]. The sentence punctuation follows the bracket [2]. Refer simply to the reference number, as in [3]—do not use “Ref. [3]” or “reference [3]” except at the beginning of a sentence: “Reference [3] was the first</w:t>
-      </w:r>
-      <w:r>
-        <w:rPr>
-          <w:lang w:val="en-US"/>
-        </w:rPr>
-        <w:t xml:space="preserve"> </w:t>
-      </w:r>
-      <w:r>
-        <w:t>...</w:t>
-      </w:r>
-      <w:r>
-        <w:t>”</w:t>
-      </w:r>
-    </w:p>
-    <w:p>
-      <w:pPr>
-        <w:pStyle w:val="BodyText"/>
-      </w:pPr>
-      <w:r>
-        <w:t>Number footnotes separately in superscripts. Place the actual footnote at the bottom of the column in which it was cited. Do not put footnotes in the</w:t>
-      </w:r>
-      <w:r>
-        <w:rPr>
-          <w:lang w:val="en-US"/>
-        </w:rPr>
-        <w:t xml:space="preserve"> abstract or</w:t>
-      </w:r>
-      <w:r>
-        <w:t xml:space="preserve"> reference list. Use letters for table footnotes.</w:t>
-      </w:r>
-    </w:p>
-    <w:p>
-      <w:pPr>
-        <w:pStyle w:val="BodyText"/>
-      </w:pPr>
-      <w:r>
-        <w:t>Unless there are six au</w:t>
-      </w:r>
-      <w:r>
-        <w:t>thors or more give all authors</w:t>
-      </w:r>
-      <w:r>
-        <w:rPr>
-          <w:lang w:val="en-US"/>
-        </w:rPr>
-        <w:t xml:space="preserve">’ </w:t>
-      </w:r>
-      <w:r>
-        <w:t>names; do not use “et al.”. Papers that have not been published, even if they have been submitted for publication, should be cited as “unpublished” [4]. Papers that have been accepted for publication should be cited as “in press” [5]. Capitalize only the first word in a paper title, except for proper nouns and element symbols.</w:t>
-      </w:r>
-    </w:p>
-    <w:p>
-      <w:pPr>
-        <w:pStyle w:val="BodyText"/>
-      </w:pPr>
-      <w:r>
-        <w:t xml:space="preserve">For </w:t>
-      </w:r>
-      <w:r>
-        <w:t>papers</w:t>
-      </w:r>
-      <w:r>
-        <w:t xml:space="preserve"> published in translation journals, please give the English citation first, followed by the original foreign-language citation [6].</w:t>
-      </w:r>
-    </w:p>
     <w:p/>
+    <w:p>
+      <w:pPr>
+        <w:pStyle w:val="references"/>
+        <w:numPr>
+          <w:ilvl w:val="0"/>
+          <w:numId w:val="0"/>
+        </w:numPr>
+        <w:ind w:start="17.70pt"/>
+      </w:pPr>
+      <w:r>
+        <w:t>These are the references NIDHAY</w:t>
+      </w:r>
+    </w:p>
     <w:p>
       <w:pPr>
         <w:pStyle w:val="references"/>
         <w:ind w:start="17.70pt" w:hanging="17.70pt"/>
       </w:pPr>
-      <w:r>
-        <w:t xml:space="preserve">G. Eason, B. Noble, and I. N. Sneddon, “On certain integrals of Lipschitz-Hankel type involving products of Bessel functions,” Phil. Trans. Roy. Soc. London, vol. A247, pp. 529–551, April 1955. </w:t>
-      </w:r>
-      <w:r>
-        <w:rPr>
-          <w:i/>
-          <w:iCs/>
-        </w:rPr>
-        <w:t>(references)</w:t>
+      <w:hyperlink r:id="rId13" w:history="1">
+        <w:r>
+          <w:rPr>
+            <w:rStyle w:val="Hyperlink"/>
+          </w:rPr>
+          <w:t>https://camelbackvending.com/vending-machines-advantages/#:~:text=Vending%20machines%20are%20convenient%20and%20they%20allow%20your%20employees%20and,are%20in%20the%20right%20location</w:t>
+        </w:r>
+      </w:hyperlink>
+      <w:r>
+        <w:t>.</w:t>
       </w:r>
     </w:p>
     <w:p>
@@ -3005,26 +2870,44 @@
         <w:pStyle w:val="references"/>
         <w:ind w:start="17.70pt" w:hanging="17.70pt"/>
       </w:pPr>
-      <w:r>
-        <w:t>J. Clerk Maxwell, A Treatise on Electricity and Magnetism, 3rd ed., vol. 2. Oxford: Clarendon, 1892, pp.68–73.</w:t>
-      </w:r>
+      <w:hyperlink r:id="rId14" w:history="1">
+        <w:r>
+          <w:rPr>
+            <w:rStyle w:val="Hyperlink"/>
+          </w:rPr>
+          <w:t>https://www.elipse.eu/en/which-power-supply-fits-the-design-of-a-vending-machine/</w:t>
+        </w:r>
+      </w:hyperlink>
     </w:p>
     <w:p>
       <w:pPr>
         <w:pStyle w:val="references"/>
         <w:ind w:start="17.70pt" w:hanging="17.70pt"/>
       </w:pPr>
-      <w:r>
-        <w:t>I. S. Jacobs and C. P. Bean, “Fine particles, thin films and exchange anisotropy,” in Magnetism, vol. III, G. T. Rado and H. Suhl, Eds. New York: Academic, 1963, pp. 271–350.</w:t>
-      </w:r>
+      <w:hyperlink r:id="rId15" w:history="1">
+        <w:r>
+          <w:rPr>
+            <w:rStyle w:val="Hyperlink"/>
+          </w:rPr>
+          <w:t>https://vendingproservice.com/why-do-vending-machines-get-stuck/</w:t>
+        </w:r>
+      </w:hyperlink>
     </w:p>
     <w:p>
       <w:pPr>
         <w:pStyle w:val="references"/>
         <w:ind w:start="17.70pt" w:hanging="17.70pt"/>
       </w:pPr>
-      <w:r>
-        <w:t>K. Elissa, “Title of paper if known,” unpublished.</w:t>
+      <w:hyperlink r:id="rId16" w:history="1">
+        <w:r>
+          <w:rPr>
+            <w:rStyle w:val="Hyperlink"/>
+          </w:rPr>
+          <w:t>https://www.parlevelsystems.com/2018/10/23/online-offline-infographic/#:~:text=Through%20telemetry%2C%20vending%20machines%20can,communicated%20to%20a%20vending%20operator</w:t>
+        </w:r>
+      </w:hyperlink>
+      <w:r>
+        <w:t>.</w:t>
       </w:r>
     </w:p>
     <w:p>
@@ -3032,40 +2915,49 @@
         <w:pStyle w:val="references"/>
         <w:ind w:start="17.70pt" w:hanging="17.70pt"/>
       </w:pPr>
-      <w:r>
-        <w:t>R. Nicole, “Title of paper with only first word capitalized,” J. Name Stand. Abbrev., in press.</w:t>
-      </w:r>
+      <w:hyperlink r:id="rId17" w:history="1">
+        <w:r>
+          <w:rPr>
+            <w:rStyle w:val="Hyperlink"/>
+          </w:rPr>
+          <w:t>https://www.csoonline.com/article/3168763/university-attacked-by-its-own-vending-machines-smart-light-bulbs-and-5-000-iot-devices.html</w:t>
+        </w:r>
+      </w:hyperlink>
     </w:p>
     <w:p>
       <w:pPr>
         <w:pStyle w:val="references"/>
         <w:ind w:start="17.70pt" w:hanging="17.70pt"/>
       </w:pPr>
-      <w:r>
-        <w:t>Y. Yorozu, M. Hirano, K. Oka, and Y. Tagawa, “Electron spectroscopy studies on magneto-optical media and plastic substrate interface,” IEEE Transl. J. Magn. Japan, vol. 2, pp. 740–741, August 1987 [Digests 9th Annual Conf. Magnetics Japan, p. 301, 1982].</w:t>
-      </w:r>
+      <w:hyperlink r:id="rId18" w:history="1">
+        <w:r>
+          <w:rPr>
+            <w:rStyle w:val="Hyperlink"/>
+          </w:rPr>
+          <w:t>https://www.nfpa.org/codes-and-standards/all-codes-and-standards/list-of-codes-and-standards/detail?code=70</w:t>
+        </w:r>
+      </w:hyperlink>
     </w:p>
     <w:p>
       <w:pPr>
         <w:pStyle w:val="references"/>
         <w:ind w:start="17.70pt" w:hanging="17.70pt"/>
       </w:pPr>
-      <w:r>
-        <w:t>M. Young, The Technical Writer</w:t>
-      </w:r>
-      <w:r>
-        <w:t>’</w:t>
-      </w:r>
-      <w:r>
-        <w:t>s Handbook. Mill Valley, CA: University Science, 1989.</w:t>
-      </w:r>
+      <w:hyperlink r:id="rId19" w:history="1">
+        <w:r>
+          <w:rPr>
+            <w:rStyle w:val="Hyperlink"/>
+          </w:rPr>
+          <w:t>https://www.autodesk.com/products/eagle/blog/wifi-vs-bluetooth-wireless-electronics-basics/#eagle-navigation</w:t>
+        </w:r>
+      </w:hyperlink>
     </w:p>
     <w:p>
       <w:pPr>
         <w:pStyle w:val="references"/>
         <w:ind w:start="17.70pt" w:hanging="17.70pt"/>
       </w:pPr>
-      <w:hyperlink r:id="rId11" w:history="1">
+      <w:hyperlink r:id="rId20" w:history="1">
         <w:r>
           <w:rPr>
             <w:rStyle w:val="Hyperlink"/>
@@ -3079,7 +2971,7 @@
         <w:pStyle w:val="references"/>
         <w:ind w:start="17.70pt" w:hanging="17.70pt"/>
       </w:pPr>
-      <w:hyperlink r:id="rId12" w:history="1">
+      <w:hyperlink r:id="rId21" w:history="1">
         <w:r>
           <w:rPr>
             <w:rStyle w:val="Hyperlink"/>
@@ -3093,7 +2985,7 @@
         <w:pStyle w:val="references"/>
         <w:ind w:start="17.70pt" w:hanging="17.70pt"/>
       </w:pPr>
-      <w:hyperlink r:id="rId13" w:history="1">
+      <w:hyperlink r:id="rId22" w:history="1">
         <w:r>
           <w:rPr>
             <w:rStyle w:val="Hyperlink"/>
@@ -3107,7 +2999,7 @@
         <w:pStyle w:val="references"/>
         <w:ind w:start="17.70pt" w:hanging="17.70pt"/>
       </w:pPr>
-      <w:hyperlink r:id="rId14" w:history="1">
+      <w:hyperlink r:id="rId23" w:history="1">
         <w:r>
           <w:rPr>
             <w:rStyle w:val="Hyperlink"/>
@@ -3121,7 +3013,7 @@
         <w:pStyle w:val="references"/>
         <w:ind w:start="17.70pt" w:hanging="17.70pt"/>
       </w:pPr>
-      <w:hyperlink r:id="rId15" w:history="1">
+      <w:hyperlink r:id="rId24" w:history="1">
         <w:r>
           <w:rPr>
             <w:rStyle w:val="Hyperlink"/>
@@ -3133,7 +3025,11 @@
     <w:p>
       <w:pPr>
         <w:pStyle w:val="references"/>
-        <w:ind w:start="17.70pt" w:hanging="17.70pt"/>
+        <w:numPr>
+          <w:ilvl w:val="0"/>
+          <w:numId w:val="0"/>
+        </w:numPr>
+        <w:ind w:start="17.70pt"/>
       </w:pPr>
     </w:p>
     <w:p>
@@ -3174,161 +3070,26 @@
           <w:docGrid w:linePitch="360"/>
         </w:sectPr>
       </w:pPr>
-      <w:r>
-        <w:rPr>
-          <w:rFonts w:eastAsia="SimSun"/>
-          <w:b/>
-          <w:noProof w:val="0"/>
-          <w:color w:val="FF0000"/>
-          <w:spacing w:val="-1"/>
-          <w:sz w:val="20"/>
-          <w:szCs w:val="20"/>
-          <w:lang w:val="x-none" w:eastAsia="x-none"/>
-        </w:rPr>
-        <w:t xml:space="preserve">IEEE conference templates contain guidance text for composing and formatting conference papers. Please ensure that all template text is removed from your conference paper </w:t>
-      </w:r>
-      <w:r>
-        <w:rPr>
-          <w:rFonts w:eastAsia="SimSun"/>
-          <w:b/>
-          <w:noProof w:val="0"/>
-          <w:color w:val="FF0000"/>
-          <w:spacing w:val="-1"/>
-          <w:sz w:val="20"/>
-          <w:szCs w:val="20"/>
-          <w:lang w:eastAsia="x-none"/>
-        </w:rPr>
-        <w:t>before</w:t>
-      </w:r>
-      <w:r>
-        <w:rPr>
-          <w:rFonts w:eastAsia="SimSun"/>
-          <w:b/>
-          <w:noProof w:val="0"/>
-          <w:color w:val="FF0000"/>
-          <w:spacing w:val="-1"/>
-          <w:sz w:val="20"/>
-          <w:szCs w:val="20"/>
-          <w:lang w:val="x-none" w:eastAsia="x-none"/>
-        </w:rPr>
-        <w:t xml:space="preserve"> submission to the conference. Failure to remove template text from your paper </w:t>
-      </w:r>
-      <w:r>
-        <w:rPr>
-          <w:rFonts w:eastAsia="SimSun"/>
-          <w:b/>
-          <w:noProof w:val="0"/>
-          <w:color w:val="FF0000"/>
-          <w:spacing w:val="-1"/>
-          <w:sz w:val="20"/>
-          <w:szCs w:val="20"/>
-          <w:lang w:eastAsia="x-none"/>
-        </w:rPr>
-        <w:t>may</w:t>
-      </w:r>
-      <w:r>
-        <w:rPr>
-          <w:rFonts w:eastAsia="SimSun"/>
-          <w:b/>
-          <w:noProof w:val="0"/>
-          <w:color w:val="FF0000"/>
-          <w:spacing w:val="-1"/>
-          <w:sz w:val="20"/>
-          <w:szCs w:val="20"/>
-          <w:lang w:val="x-none" w:eastAsia="x-none"/>
-        </w:rPr>
-        <w:t xml:space="preserve"> result in your paper not being published.</w:t>
-      </w:r>
-    </w:p>
-    <w:p>
-      <w:r>
-        <w:rPr>
-          <w:noProof/>
-        </w:rPr>
-        <w:drawing>
-          <wp:anchor distT="0" distB="0" distL="114300" distR="114300" simplePos="0" relativeHeight="251657728" behindDoc="1" locked="0" layoutInCell="1" allowOverlap="1" wp14:anchorId="4B31D7AF" wp14:editId="522C2891">
-            <wp:simplePos x="0" y="0"/>
-            <wp:positionH relativeFrom="margin">
-              <wp:align>left</wp:align>
-            </wp:positionH>
-            <wp:positionV relativeFrom="paragraph">
-              <wp:posOffset>251460</wp:posOffset>
-            </wp:positionV>
-            <wp:extent cx="3200400" cy="1143000"/>
-            <wp:effectExtent l="10795" t="5080" r="8255" b="13970"/>
-            <wp:wrapTight wrapText="bothSides">
-              <wp:wrapPolygon edited="0">
-                <wp:start x="-64" y="0"/>
-                <wp:lineTo x="-64" y="21600"/>
-                <wp:lineTo x="21664" y="21600"/>
-                <wp:lineTo x="21664" y="0"/>
-                <wp:lineTo x="-64" y="0"/>
-              </wp:wrapPolygon>
-            </wp:wrapTight>
-            <wp:docPr id="1" name="Text Box 8"/>
-            <wp:cNvGraphicFramePr>
-              <a:graphicFrameLocks xmlns:a="http://purl.oclc.org/ooxml/drawingml/main"/>
-            </wp:cNvGraphicFramePr>
-            <a:graphic xmlns:a="http://purl.oclc.org/ooxml/drawingml/main">
-              <a:graphicData uri="http://schemas.microsoft.com/office/word/2010/wordprocessingShape">
-                <wp:wsp>
-                  <wp:cNvSpPr txBox="1">
-                    <a:spLocks noChangeArrowheads="1"/>
-                  </wp:cNvSpPr>
-                  <wp:spPr bwMode="auto">
-                    <a:xfrm>
-                      <a:off x="0" y="0"/>
-                      <a:ext cx="3200400" cy="1143000"/>
-                    </a:xfrm>
-                    <a:prstGeom prst="rect">
-                      <a:avLst/>
-                    </a:prstGeom>
-                    <a:solidFill>
-                      <a:srgbClr val="FFFFFF"/>
-                    </a:solidFill>
-                    <a:ln w="9525">
-                      <a:solidFill>
-                        <a:srgbClr val="000000"/>
-                      </a:solidFill>
-                      <a:miter lim="800%"/>
-                      <a:headEnd/>
-                      <a:tailEnd/>
-                    </a:ln>
-                  </wp:spPr>
-                  <wp:txbx>
-                    <wne:txbxContent>
-                      <w:p>
-                        <w:pPr>
-                          <w:pStyle w:val="BodyText"/>
-                        </w:pPr>
-                        <w:r>
-                          <w:t>We suggest that you use a text box to insert a graphic (which is ideally a 300 dpi TIFF or EPS file, with all fonts embedded) because, in an MSW document, this method is somewhat more stable than directly inserting a picture.</w:t>
-                        </w:r>
-                      </w:p>
-                      <w:p>
-                        <w:pPr>
-                          <w:pStyle w:val="BodyText"/>
-                        </w:pPr>
-                        <w:r>
-                          <w:t>To have non-visible rules on your frame, use the MSWord “Format” pull-down menu, select Text Box &gt; Colors and Lines to choose No Fill and No Line.</w:t>
-                        </w:r>
-                      </w:p>
-                    </wne:txbxContent>
-                  </wp:txbx>
-                  <wp:bodyPr rot="0" vert="horz" wrap="square" lIns="91440" tIns="45720" rIns="91440" bIns="45720" anchor="t" anchorCtr="0" upright="1">
-                    <a:noAutofit/>
-                  </wp:bodyPr>
-                </wp:wsp>
-              </a:graphicData>
-            </a:graphic>
-            <wp14:sizeRelH relativeFrom="page">
-              <wp14:pctWidth>0%</wp14:pctWidth>
-            </wp14:sizeRelH>
-            <wp14:sizeRelV relativeFrom="page">
-              <wp14:pctHeight>0%</wp14:pctHeight>
-            </wp14:sizeRelV>
-          </wp:anchor>
-        </w:drawing>
+    </w:p>
+    <w:p>
+      <w:pPr>
+        <w:tabs>
+          <w:tab w:val="start" w:pos="12.30pt"/>
+          <w:tab w:val="center" w:pos="253pt"/>
+        </w:tabs>
+        <w:jc w:val="start"/>
+      </w:pPr>
+      <w:r>
+        <w:tab/>
+      </w:r>
+      <w:r>
+        <w:tab/>
+      </w:r>
+      <w:r>
+        <w:tab/>
+      </w:r>
+      <w:r>
+        <w:tab/>
       </w:r>
     </w:p>
     <w:sectPr>
@@ -3816,6 +3577,92 @@
     </w:lvl>
   </w:abstractNum>
   <w:abstractNum w:abstractNumId="12" w15:restartNumberingAfterBreak="0">
+    <w:nsid w:val="18CE46A9"/>
+    <w:multiLevelType w:val="hybridMultilevel"/>
+    <w:tmpl w:val="2A28C12E"/>
+    <w:lvl w:ilvl="0" w:tplc="04090015">
+      <w:start w:val="1"/>
+      <w:numFmt w:val="upperLetter"/>
+      <w:lvlText w:val="%1."/>
+      <w:lvlJc w:val="start"/>
+      <w:pPr>
+        <w:ind w:start="36pt" w:hanging="18pt"/>
+      </w:pPr>
+    </w:lvl>
+    <w:lvl w:ilvl="1" w:tplc="04090019" w:tentative="1">
+      <w:start w:val="1"/>
+      <w:numFmt w:val="lowerLetter"/>
+      <w:lvlText w:val="%2."/>
+      <w:lvlJc w:val="start"/>
+      <w:pPr>
+        <w:ind w:start="72pt" w:hanging="18pt"/>
+      </w:pPr>
+    </w:lvl>
+    <w:lvl w:ilvl="2" w:tplc="0409001B" w:tentative="1">
+      <w:start w:val="1"/>
+      <w:numFmt w:val="lowerRoman"/>
+      <w:lvlText w:val="%3."/>
+      <w:lvlJc w:val="end"/>
+      <w:pPr>
+        <w:ind w:start="108pt" w:hanging="9pt"/>
+      </w:pPr>
+    </w:lvl>
+    <w:lvl w:ilvl="3" w:tplc="0409000F" w:tentative="1">
+      <w:start w:val="1"/>
+      <w:numFmt w:val="decimal"/>
+      <w:lvlText w:val="%4."/>
+      <w:lvlJc w:val="start"/>
+      <w:pPr>
+        <w:ind w:start="144pt" w:hanging="18pt"/>
+      </w:pPr>
+    </w:lvl>
+    <w:lvl w:ilvl="4" w:tplc="04090019" w:tentative="1">
+      <w:start w:val="1"/>
+      <w:numFmt w:val="lowerLetter"/>
+      <w:lvlText w:val="%5."/>
+      <w:lvlJc w:val="start"/>
+      <w:pPr>
+        <w:ind w:start="180pt" w:hanging="18pt"/>
+      </w:pPr>
+    </w:lvl>
+    <w:lvl w:ilvl="5" w:tplc="0409001B" w:tentative="1">
+      <w:start w:val="1"/>
+      <w:numFmt w:val="lowerRoman"/>
+      <w:lvlText w:val="%6."/>
+      <w:lvlJc w:val="end"/>
+      <w:pPr>
+        <w:ind w:start="216pt" w:hanging="9pt"/>
+      </w:pPr>
+    </w:lvl>
+    <w:lvl w:ilvl="6" w:tplc="0409000F" w:tentative="1">
+      <w:start w:val="1"/>
+      <w:numFmt w:val="decimal"/>
+      <w:lvlText w:val="%7."/>
+      <w:lvlJc w:val="start"/>
+      <w:pPr>
+        <w:ind w:start="252pt" w:hanging="18pt"/>
+      </w:pPr>
+    </w:lvl>
+    <w:lvl w:ilvl="7" w:tplc="04090019" w:tentative="1">
+      <w:start w:val="1"/>
+      <w:numFmt w:val="lowerLetter"/>
+      <w:lvlText w:val="%8."/>
+      <w:lvlJc w:val="start"/>
+      <w:pPr>
+        <w:ind w:start="288pt" w:hanging="18pt"/>
+      </w:pPr>
+    </w:lvl>
+    <w:lvl w:ilvl="8" w:tplc="0409001B" w:tentative="1">
+      <w:start w:val="1"/>
+      <w:numFmt w:val="lowerRoman"/>
+      <w:lvlText w:val="%9."/>
+      <w:lvlJc w:val="end"/>
+      <w:pPr>
+        <w:ind w:start="324pt" w:hanging="9pt"/>
+      </w:pPr>
+    </w:lvl>
+  </w:abstractNum>
+  <w:abstractNum w:abstractNumId="13" w15:restartNumberingAfterBreak="0">
     <w:nsid w:val="1E177E97"/>
     <w:multiLevelType w:val="hybridMultilevel"/>
     <w:tmpl w:val="A6463BCE"/>
@@ -3901,7 +3748,7 @@
       </w:pPr>
     </w:lvl>
   </w:abstractNum>
-  <w:abstractNum w:abstractNumId="13" w15:restartNumberingAfterBreak="0">
+  <w:abstractNum w:abstractNumId="14" w15:restartNumberingAfterBreak="0">
     <w:nsid w:val="20AF0333"/>
     <w:multiLevelType w:val="hybridMultilevel"/>
     <w:tmpl w:val="CB0E7F4E"/>
@@ -4043,7 +3890,7 @@
       </w:rPr>
     </w:lvl>
   </w:abstractNum>
-  <w:abstractNum w:abstractNumId="14" w15:restartNumberingAfterBreak="0">
+  <w:abstractNum w:abstractNumId="15" w15:restartNumberingAfterBreak="0">
     <w:nsid w:val="26FE1FCF"/>
     <w:multiLevelType w:val="hybridMultilevel"/>
     <w:tmpl w:val="33826962"/>
@@ -4204,7 +4051,93 @@
       </w:rPr>
     </w:lvl>
   </w:abstractNum>
-  <w:abstractNum w:abstractNumId="15" w15:restartNumberingAfterBreak="0">
+  <w:abstractNum w:abstractNumId="16" w15:restartNumberingAfterBreak="0">
+    <w:nsid w:val="27FD4438"/>
+    <w:multiLevelType w:val="hybridMultilevel"/>
+    <w:tmpl w:val="D7B85BAC"/>
+    <w:lvl w:ilvl="0" w:tplc="04090015">
+      <w:start w:val="1"/>
+      <w:numFmt w:val="upperLetter"/>
+      <w:lvlText w:val="%1."/>
+      <w:lvlJc w:val="start"/>
+      <w:pPr>
+        <w:ind w:start="36pt" w:hanging="18pt"/>
+      </w:pPr>
+    </w:lvl>
+    <w:lvl w:ilvl="1" w:tplc="04090019" w:tentative="1">
+      <w:start w:val="1"/>
+      <w:numFmt w:val="lowerLetter"/>
+      <w:lvlText w:val="%2."/>
+      <w:lvlJc w:val="start"/>
+      <w:pPr>
+        <w:ind w:start="72pt" w:hanging="18pt"/>
+      </w:pPr>
+    </w:lvl>
+    <w:lvl w:ilvl="2" w:tplc="0409001B" w:tentative="1">
+      <w:start w:val="1"/>
+      <w:numFmt w:val="lowerRoman"/>
+      <w:lvlText w:val="%3."/>
+      <w:lvlJc w:val="end"/>
+      <w:pPr>
+        <w:ind w:start="108pt" w:hanging="9pt"/>
+      </w:pPr>
+    </w:lvl>
+    <w:lvl w:ilvl="3" w:tplc="0409000F" w:tentative="1">
+      <w:start w:val="1"/>
+      <w:numFmt w:val="decimal"/>
+      <w:lvlText w:val="%4."/>
+      <w:lvlJc w:val="start"/>
+      <w:pPr>
+        <w:ind w:start="144pt" w:hanging="18pt"/>
+      </w:pPr>
+    </w:lvl>
+    <w:lvl w:ilvl="4" w:tplc="04090019" w:tentative="1">
+      <w:start w:val="1"/>
+      <w:numFmt w:val="lowerLetter"/>
+      <w:lvlText w:val="%5."/>
+      <w:lvlJc w:val="start"/>
+      <w:pPr>
+        <w:ind w:start="180pt" w:hanging="18pt"/>
+      </w:pPr>
+    </w:lvl>
+    <w:lvl w:ilvl="5" w:tplc="0409001B" w:tentative="1">
+      <w:start w:val="1"/>
+      <w:numFmt w:val="lowerRoman"/>
+      <w:lvlText w:val="%6."/>
+      <w:lvlJc w:val="end"/>
+      <w:pPr>
+        <w:ind w:start="216pt" w:hanging="9pt"/>
+      </w:pPr>
+    </w:lvl>
+    <w:lvl w:ilvl="6" w:tplc="0409000F" w:tentative="1">
+      <w:start w:val="1"/>
+      <w:numFmt w:val="decimal"/>
+      <w:lvlText w:val="%7."/>
+      <w:lvlJc w:val="start"/>
+      <w:pPr>
+        <w:ind w:start="252pt" w:hanging="18pt"/>
+      </w:pPr>
+    </w:lvl>
+    <w:lvl w:ilvl="7" w:tplc="04090019" w:tentative="1">
+      <w:start w:val="1"/>
+      <w:numFmt w:val="lowerLetter"/>
+      <w:lvlText w:val="%8."/>
+      <w:lvlJc w:val="start"/>
+      <w:pPr>
+        <w:ind w:start="288pt" w:hanging="18pt"/>
+      </w:pPr>
+    </w:lvl>
+    <w:lvl w:ilvl="8" w:tplc="0409001B" w:tentative="1">
+      <w:start w:val="1"/>
+      <w:numFmt w:val="lowerRoman"/>
+      <w:lvlText w:val="%9."/>
+      <w:lvlJc w:val="end"/>
+      <w:pPr>
+        <w:ind w:start="324pt" w:hanging="9pt"/>
+      </w:pPr>
+    </w:lvl>
+  </w:abstractNum>
+  <w:abstractNum w:abstractNumId="17" w15:restartNumberingAfterBreak="0">
     <w:nsid w:val="37660336"/>
     <w:multiLevelType w:val="hybridMultilevel"/>
     <w:tmpl w:val="754EAC84"/>
@@ -4345,7 +4278,7 @@
       </w:rPr>
     </w:lvl>
   </w:abstractNum>
-  <w:abstractNum w:abstractNumId="16" w15:restartNumberingAfterBreak="0">
+  <w:abstractNum w:abstractNumId="18" w15:restartNumberingAfterBreak="0">
     <w:nsid w:val="39E54FC6"/>
     <w:multiLevelType w:val="singleLevel"/>
     <w:tmpl w:val="5B7288D4"/>
@@ -4365,7 +4298,7 @@
       </w:rPr>
     </w:lvl>
   </w:abstractNum>
-  <w:abstractNum w:abstractNumId="17" w15:restartNumberingAfterBreak="0">
+  <w:abstractNum w:abstractNumId="19" w15:restartNumberingAfterBreak="0">
     <w:nsid w:val="4189603E"/>
     <w:multiLevelType w:val="multilevel"/>
     <w:tmpl w:val="0AB06E12"/>
@@ -4572,7 +4505,7 @@
       </w:rPr>
     </w:lvl>
   </w:abstractNum>
-  <w:abstractNum w:abstractNumId="18" w15:restartNumberingAfterBreak="0">
+  <w:abstractNum w:abstractNumId="20" w15:restartNumberingAfterBreak="0">
     <w:nsid w:val="493C3F76"/>
     <w:multiLevelType w:val="hybridMultilevel"/>
     <w:tmpl w:val="9A9E418C"/>
@@ -4683,7 +4616,7 @@
       </w:pPr>
     </w:lvl>
   </w:abstractNum>
-  <w:abstractNum w:abstractNumId="19" w15:restartNumberingAfterBreak="0">
+  <w:abstractNum w:abstractNumId="21" w15:restartNumberingAfterBreak="0">
     <w:nsid w:val="52CA544A"/>
     <w:multiLevelType w:val="singleLevel"/>
     <w:tmpl w:val="AED6D67E"/>
@@ -4710,7 +4643,179 @@
       </w:rPr>
     </w:lvl>
   </w:abstractNum>
-  <w:abstractNum w:abstractNumId="20" w15:restartNumberingAfterBreak="0">
+  <w:abstractNum w:abstractNumId="22" w15:restartNumberingAfterBreak="0">
+    <w:nsid w:val="5B3A1C11"/>
+    <w:multiLevelType w:val="hybridMultilevel"/>
+    <w:tmpl w:val="BFD4AC46"/>
+    <w:lvl w:ilvl="0" w:tplc="04090015">
+      <w:start w:val="1"/>
+      <w:numFmt w:val="upperLetter"/>
+      <w:lvlText w:val="%1."/>
+      <w:lvlJc w:val="start"/>
+      <w:pPr>
+        <w:ind w:start="36pt" w:hanging="18pt"/>
+      </w:pPr>
+    </w:lvl>
+    <w:lvl w:ilvl="1" w:tplc="04090019" w:tentative="1">
+      <w:start w:val="1"/>
+      <w:numFmt w:val="lowerLetter"/>
+      <w:lvlText w:val="%2."/>
+      <w:lvlJc w:val="start"/>
+      <w:pPr>
+        <w:ind w:start="72pt" w:hanging="18pt"/>
+      </w:pPr>
+    </w:lvl>
+    <w:lvl w:ilvl="2" w:tplc="0409001B" w:tentative="1">
+      <w:start w:val="1"/>
+      <w:numFmt w:val="lowerRoman"/>
+      <w:lvlText w:val="%3."/>
+      <w:lvlJc w:val="end"/>
+      <w:pPr>
+        <w:ind w:start="108pt" w:hanging="9pt"/>
+      </w:pPr>
+    </w:lvl>
+    <w:lvl w:ilvl="3" w:tplc="0409000F" w:tentative="1">
+      <w:start w:val="1"/>
+      <w:numFmt w:val="decimal"/>
+      <w:lvlText w:val="%4."/>
+      <w:lvlJc w:val="start"/>
+      <w:pPr>
+        <w:ind w:start="144pt" w:hanging="18pt"/>
+      </w:pPr>
+    </w:lvl>
+    <w:lvl w:ilvl="4" w:tplc="04090019" w:tentative="1">
+      <w:start w:val="1"/>
+      <w:numFmt w:val="lowerLetter"/>
+      <w:lvlText w:val="%5."/>
+      <w:lvlJc w:val="start"/>
+      <w:pPr>
+        <w:ind w:start="180pt" w:hanging="18pt"/>
+      </w:pPr>
+    </w:lvl>
+    <w:lvl w:ilvl="5" w:tplc="0409001B" w:tentative="1">
+      <w:start w:val="1"/>
+      <w:numFmt w:val="lowerRoman"/>
+      <w:lvlText w:val="%6."/>
+      <w:lvlJc w:val="end"/>
+      <w:pPr>
+        <w:ind w:start="216pt" w:hanging="9pt"/>
+      </w:pPr>
+    </w:lvl>
+    <w:lvl w:ilvl="6" w:tplc="0409000F" w:tentative="1">
+      <w:start w:val="1"/>
+      <w:numFmt w:val="decimal"/>
+      <w:lvlText w:val="%7."/>
+      <w:lvlJc w:val="start"/>
+      <w:pPr>
+        <w:ind w:start="252pt" w:hanging="18pt"/>
+      </w:pPr>
+    </w:lvl>
+    <w:lvl w:ilvl="7" w:tplc="04090019" w:tentative="1">
+      <w:start w:val="1"/>
+      <w:numFmt w:val="lowerLetter"/>
+      <w:lvlText w:val="%8."/>
+      <w:lvlJc w:val="start"/>
+      <w:pPr>
+        <w:ind w:start="288pt" w:hanging="18pt"/>
+      </w:pPr>
+    </w:lvl>
+    <w:lvl w:ilvl="8" w:tplc="0409001B" w:tentative="1">
+      <w:start w:val="1"/>
+      <w:numFmt w:val="lowerRoman"/>
+      <w:lvlText w:val="%9."/>
+      <w:lvlJc w:val="end"/>
+      <w:pPr>
+        <w:ind w:start="324pt" w:hanging="9pt"/>
+      </w:pPr>
+    </w:lvl>
+  </w:abstractNum>
+  <w:abstractNum w:abstractNumId="23" w15:restartNumberingAfterBreak="0">
+    <w:nsid w:val="644451EC"/>
+    <w:multiLevelType w:val="hybridMultilevel"/>
+    <w:tmpl w:val="433A61B6"/>
+    <w:lvl w:ilvl="0" w:tplc="04090015">
+      <w:start w:val="1"/>
+      <w:numFmt w:val="upperLetter"/>
+      <w:lvlText w:val="%1."/>
+      <w:lvlJc w:val="start"/>
+      <w:pPr>
+        <w:ind w:start="36pt" w:hanging="18pt"/>
+      </w:pPr>
+    </w:lvl>
+    <w:lvl w:ilvl="1" w:tplc="04090019" w:tentative="1">
+      <w:start w:val="1"/>
+      <w:numFmt w:val="lowerLetter"/>
+      <w:lvlText w:val="%2."/>
+      <w:lvlJc w:val="start"/>
+      <w:pPr>
+        <w:ind w:start="72pt" w:hanging="18pt"/>
+      </w:pPr>
+    </w:lvl>
+    <w:lvl w:ilvl="2" w:tplc="0409001B" w:tentative="1">
+      <w:start w:val="1"/>
+      <w:numFmt w:val="lowerRoman"/>
+      <w:lvlText w:val="%3."/>
+      <w:lvlJc w:val="end"/>
+      <w:pPr>
+        <w:ind w:start="108pt" w:hanging="9pt"/>
+      </w:pPr>
+    </w:lvl>
+    <w:lvl w:ilvl="3" w:tplc="0409000F" w:tentative="1">
+      <w:start w:val="1"/>
+      <w:numFmt w:val="decimal"/>
+      <w:lvlText w:val="%4."/>
+      <w:lvlJc w:val="start"/>
+      <w:pPr>
+        <w:ind w:start="144pt" w:hanging="18pt"/>
+      </w:pPr>
+    </w:lvl>
+    <w:lvl w:ilvl="4" w:tplc="04090019" w:tentative="1">
+      <w:start w:val="1"/>
+      <w:numFmt w:val="lowerLetter"/>
+      <w:lvlText w:val="%5."/>
+      <w:lvlJc w:val="start"/>
+      <w:pPr>
+        <w:ind w:start="180pt" w:hanging="18pt"/>
+      </w:pPr>
+    </w:lvl>
+    <w:lvl w:ilvl="5" w:tplc="0409001B" w:tentative="1">
+      <w:start w:val="1"/>
+      <w:numFmt w:val="lowerRoman"/>
+      <w:lvlText w:val="%6."/>
+      <w:lvlJc w:val="end"/>
+      <w:pPr>
+        <w:ind w:start="216pt" w:hanging="9pt"/>
+      </w:pPr>
+    </w:lvl>
+    <w:lvl w:ilvl="6" w:tplc="0409000F" w:tentative="1">
+      <w:start w:val="1"/>
+      <w:numFmt w:val="decimal"/>
+      <w:lvlText w:val="%7."/>
+      <w:lvlJc w:val="start"/>
+      <w:pPr>
+        <w:ind w:start="252pt" w:hanging="18pt"/>
+      </w:pPr>
+    </w:lvl>
+    <w:lvl w:ilvl="7" w:tplc="04090019" w:tentative="1">
+      <w:start w:val="1"/>
+      <w:numFmt w:val="lowerLetter"/>
+      <w:lvlText w:val="%8."/>
+      <w:lvlJc w:val="start"/>
+      <w:pPr>
+        <w:ind w:start="288pt" w:hanging="18pt"/>
+      </w:pPr>
+    </w:lvl>
+    <w:lvl w:ilvl="8" w:tplc="0409001B" w:tentative="1">
+      <w:start w:val="1"/>
+      <w:numFmt w:val="lowerRoman"/>
+      <w:lvlText w:val="%9."/>
+      <w:lvlJc w:val="end"/>
+      <w:pPr>
+        <w:ind w:start="324pt" w:hanging="9pt"/>
+      </w:pPr>
+    </w:lvl>
+  </w:abstractNum>
+  <w:abstractNum w:abstractNumId="24" w15:restartNumberingAfterBreak="0">
     <w:nsid w:val="6C402C58"/>
     <w:multiLevelType w:val="hybridMultilevel"/>
     <w:tmpl w:val="9A1CA078"/>
@@ -4855,7 +4960,7 @@
       </w:rPr>
     </w:lvl>
   </w:abstractNum>
-  <w:abstractNum w:abstractNumId="21" w15:restartNumberingAfterBreak="0">
+  <w:abstractNum w:abstractNumId="25" w15:restartNumberingAfterBreak="0">
     <w:nsid w:val="6CD32DA8"/>
     <w:multiLevelType w:val="singleLevel"/>
     <w:tmpl w:val="166470C2"/>
@@ -4882,40 +4987,40 @@
     </w:lvl>
   </w:abstractNum>
   <w:num w:numId="1" w16cid:durableId="21906354">
+    <w:abstractNumId w:val="17"/>
+  </w:num>
+  <w:num w:numId="2" w16cid:durableId="2112627965">
+    <w:abstractNumId w:val="24"/>
+  </w:num>
+  <w:num w:numId="3" w16cid:durableId="1503231940">
     <w:abstractNumId w:val="15"/>
   </w:num>
-  <w:num w:numId="2" w16cid:durableId="2112627965">
-    <w:abstractNumId w:val="20"/>
+  <w:num w:numId="4" w16cid:durableId="1463883210">
+    <w:abstractNumId w:val="19"/>
   </w:num>
-  <w:num w:numId="3" w16cid:durableId="1503231940">
+  <w:num w:numId="5" w16cid:durableId="1451514792">
+    <w:abstractNumId w:val="19"/>
+  </w:num>
+  <w:num w:numId="6" w16cid:durableId="949583803">
+    <w:abstractNumId w:val="19"/>
+  </w:num>
+  <w:num w:numId="7" w16cid:durableId="1257864507">
+    <w:abstractNumId w:val="19"/>
+  </w:num>
+  <w:num w:numId="8" w16cid:durableId="135149262">
+    <w:abstractNumId w:val="21"/>
+  </w:num>
+  <w:num w:numId="9" w16cid:durableId="1606036147">
+    <w:abstractNumId w:val="25"/>
+  </w:num>
+  <w:num w:numId="10" w16cid:durableId="115293566">
+    <w:abstractNumId w:val="18"/>
+  </w:num>
+  <w:num w:numId="11" w16cid:durableId="458650849">
     <w:abstractNumId w:val="14"/>
   </w:num>
-  <w:num w:numId="4" w16cid:durableId="1463883210">
-    <w:abstractNumId w:val="17"/>
-  </w:num>
-  <w:num w:numId="5" w16cid:durableId="1451514792">
-    <w:abstractNumId w:val="17"/>
-  </w:num>
-  <w:num w:numId="6" w16cid:durableId="949583803">
-    <w:abstractNumId w:val="17"/>
-  </w:num>
-  <w:num w:numId="7" w16cid:durableId="1257864507">
-    <w:abstractNumId w:val="17"/>
-  </w:num>
-  <w:num w:numId="8" w16cid:durableId="135149262">
-    <w:abstractNumId w:val="19"/>
-  </w:num>
-  <w:num w:numId="9" w16cid:durableId="1606036147">
-    <w:abstractNumId w:val="21"/>
-  </w:num>
-  <w:num w:numId="10" w16cid:durableId="115293566">
-    <w:abstractNumId w:val="16"/>
-  </w:num>
-  <w:num w:numId="11" w16cid:durableId="458650849">
+  <w:num w:numId="12" w16cid:durableId="1781801944">
     <w:abstractNumId w:val="13"/>
-  </w:num>
-  <w:num w:numId="12" w16cid:durableId="1781801944">
-    <w:abstractNumId w:val="12"/>
   </w:num>
   <w:num w:numId="13" w16cid:durableId="801071646">
     <w:abstractNumId w:val="0"/>
@@ -4951,10 +5056,22 @@
     <w:abstractNumId w:val="1"/>
   </w:num>
   <w:num w:numId="24" w16cid:durableId="958418722">
-    <w:abstractNumId w:val="18"/>
+    <w:abstractNumId w:val="20"/>
   </w:num>
   <w:num w:numId="25" w16cid:durableId="1552424263">
     <w:abstractNumId w:val="11"/>
+  </w:num>
+  <w:num w:numId="26" w16cid:durableId="841239292">
+    <w:abstractNumId w:val="22"/>
+  </w:num>
+  <w:num w:numId="27" w16cid:durableId="970285078">
+    <w:abstractNumId w:val="23"/>
+  </w:num>
+  <w:num w:numId="28" w16cid:durableId="1286623825">
+    <w:abstractNumId w:val="16"/>
+  </w:num>
+  <w:num w:numId="29" w16cid:durableId="897012434">
+    <w:abstractNumId w:val="12"/>
   </w:num>
 </w:numbering>
 </file>
@@ -5384,7 +5501,6 @@
   <w:style w:type="character" w:default="1" w:styleId="DefaultParagraphFont">
     <w:name w:val="Default Paragraph Font"/>
     <w:uiPriority w:val="1"/>
-    <w:semiHidden/>
     <w:unhideWhenUsed/>
   </w:style>
   <w:style w:type="table" w:default="1" w:styleId="TableNormal">
@@ -5720,6 +5836,17 @@
       <w:shd w:val="clear" w:color="auto" w:fill="E1DFDD"/>
     </w:rPr>
   </w:style>
+  <w:style w:type="paragraph" w:styleId="ListParagraph">
+    <w:name w:val="List Paragraph"/>
+    <w:basedOn w:val="Normal"/>
+    <w:uiPriority w:val="34"/>
+    <w:qFormat/>
+    <w:rsid w:val="000B5CCA"/>
+    <w:pPr>
+      <w:ind w:start="36pt"/>
+      <w:contextualSpacing/>
+    </w:pPr>
+  </w:style>
 </w:styles>
 </file>
 
